--- a/markdown_project.docx
+++ b/markdown_project.docx
@@ -77,7 +77,17 @@
         </w:r>
       </w:hyperlink>
     </w:p>
-    <w:bookmarkStart w:id="21" w:name="required-libraries"/>
+    <w:bookmarkStart w:id="21" w:name="Xf68ce22fc542b5f7bf63c102845f57a80506963"/>
+    <w:p>
+      <w:pPr>
+        <w:pStyle w:val="Heading4"/>
+      </w:pPr>
+      <w:r>
+        <w:t xml:space="preserve">The GIT repository has the code file, datasets, README file and the markdown file as well</w:t>
+      </w:r>
+    </w:p>
+    <w:bookmarkEnd w:id="21"/>
+    <w:bookmarkStart w:id="22" w:name="required-libraries"/>
     <w:p>
       <w:pPr>
         <w:pStyle w:val="Heading2"/>
@@ -213,8 +223,8 @@
         <w:t xml:space="preserve">(ggplot2)</w:t>
       </w:r>
     </w:p>
-    <w:bookmarkEnd w:id="21"/>
-    <w:bookmarkStart w:id="22" w:name="Xe16eff2911e385f6acbf9c085483c5eacdcd8b7"/>
+    <w:bookmarkEnd w:id="22"/>
+    <w:bookmarkStart w:id="23" w:name="Xe16eff2911e385f6acbf9c085483c5eacdcd8b7"/>
     <w:p>
       <w:pPr>
         <w:pStyle w:val="Heading2"/>
@@ -429,8 +439,8 @@
         <w:t xml:space="preserve">)</w:t>
       </w:r>
     </w:p>
-    <w:bookmarkEnd w:id="22"/>
-    <w:bookmarkStart w:id="23" w:name="code-for-dynamic-reading-of-files"/>
+    <w:bookmarkEnd w:id="23"/>
+    <w:bookmarkStart w:id="24" w:name="code-for-dynamic-reading-of-files"/>
     <w:p>
       <w:pPr>
         <w:pStyle w:val="Heading2"/>
@@ -726,14 +736,14 @@
         <w:t xml:space="preserve">)</w:t>
       </w:r>
     </w:p>
-    <w:bookmarkEnd w:id="23"/>
-    <w:bookmarkStart w:id="24" w:name="Xa77e4c74f6309b671c30c48439ebcb955d6ff1e"/>
+    <w:bookmarkEnd w:id="24"/>
+    <w:bookmarkStart w:id="25" w:name="Xbe4c2e98498655ef2ceb8413b84bd1f03051666"/>
     <w:p>
       <w:pPr>
         <w:pStyle w:val="Heading2"/>
       </w:pPr>
       <w:r>
-        <w:t xml:space="preserve">Recurssive function to for dynamic file reading and data preprocessing</w:t>
+        <w:t xml:space="preserve">Recurssive function to dynamically read files for data preprocessing</w:t>
       </w:r>
     </w:p>
     <w:p>
@@ -1443,8 +1453,8 @@
         <w:t xml:space="preserve">(testing_merge)</w:t>
       </w:r>
     </w:p>
-    <w:bookmarkEnd w:id="24"/>
-    <w:bookmarkStart w:id="25" w:name="data-validation"/>
+    <w:bookmarkEnd w:id="25"/>
+    <w:bookmarkStart w:id="26" w:name="data-validation"/>
     <w:p>
       <w:pPr>
         <w:pStyle w:val="Heading2"/>
@@ -2112,8 +2122,8 @@
         <w:t xml:space="preserve">## 1 960</w:t>
       </w:r>
     </w:p>
-    <w:bookmarkEnd w:id="25"/>
-    <w:bookmarkStart w:id="34" w:name="exploratory-analysis"/>
+    <w:bookmarkEnd w:id="26"/>
+    <w:bookmarkStart w:id="35" w:name="exploratory-analysis"/>
     <w:p>
       <w:pPr>
         <w:pStyle w:val="Heading2"/>
@@ -2122,7 +2132,7 @@
         <w:t xml:space="preserve">Exploratory Analysis</w:t>
       </w:r>
     </w:p>
-    <w:bookmarkStart w:id="32" w:name="visualization-using-ggplot"/>
+    <w:bookmarkStart w:id="33" w:name="visualization-using-ggplot"/>
     <w:p>
       <w:pPr>
         <w:pStyle w:val="Heading3"/>
@@ -2259,157 +2269,6 @@
                 <pic:pic>
                   <pic:nvPicPr>
                     <pic:cNvPr descr="markdown_project_files/figure-docx/unnamed-chunk-6-1.png" id="0" name="Picture"/>
-                    <pic:cNvPicPr>
-                      <a:picLocks noChangeArrowheads="1" noChangeAspect="1"/>
-                    </pic:cNvPicPr>
-                  </pic:nvPicPr>
-                  <pic:blipFill>
-                    <a:blip r:embed="rId26"/>
-                    <a:stretch>
-                      <a:fillRect/>
-                    </a:stretch>
-                  </pic:blipFill>
-                  <pic:spPr bwMode="auto">
-                    <a:xfrm>
-                      <a:off x="0" y="0"/>
-                      <a:ext cx="4620126" cy="3696101"/>
-                    </a:xfrm>
-                    <a:prstGeom prst="rect">
-                      <a:avLst/>
-                    </a:prstGeom>
-                    <a:noFill/>
-                    <a:ln w="9525">
-                      <a:noFill/>
-                      <a:headEnd/>
-                      <a:tailEnd/>
-                    </a:ln>
-                  </pic:spPr>
-                </pic:pic>
-              </a:graphicData>
-            </a:graphic>
-          </wp:inline>
-        </w:drawing>
-      </w:r>
-    </w:p>
-    <w:p>
-      <w:pPr>
-        <w:pStyle w:val="SourceCode"/>
-      </w:pPr>
-      <w:r>
-        <w:rPr>
-          <w:rStyle w:val="FunctionTok"/>
-        </w:rPr>
-        <w:t xml:space="preserve">ggplot</w:t>
-      </w:r>
-      <w:r>
-        <w:rPr>
-          <w:rStyle w:val="NormalTok"/>
-        </w:rPr>
-        <w:t xml:space="preserve">(</w:t>
-      </w:r>
-      <w:r>
-        <w:rPr>
-          <w:rStyle w:val="AttributeTok"/>
-        </w:rPr>
-        <w:t xml:space="preserve">data =</w:t>
-      </w:r>
-      <w:r>
-        <w:rPr>
-          <w:rStyle w:val="NormalTok"/>
-        </w:rPr>
-        <w:t xml:space="preserve"> testing_merge) </w:t>
-      </w:r>
-      <w:r>
-        <w:rPr>
-          <w:rStyle w:val="SpecialCharTok"/>
-        </w:rPr>
-        <w:t xml:space="preserve">+</w:t>
-      </w:r>
-      <w:r>
-        <w:br/>
-      </w:r>
-      <w:r>
-        <w:rPr>
-          <w:rStyle w:val="NormalTok"/>
-        </w:rPr>
-        <w:t xml:space="preserve">  </w:t>
-      </w:r>
-      <w:r>
-        <w:rPr>
-          <w:rStyle w:val="FunctionTok"/>
-        </w:rPr>
-        <w:t xml:space="preserve">geom_col</w:t>
-      </w:r>
-      <w:r>
-        <w:rPr>
-          <w:rStyle w:val="NormalTok"/>
-        </w:rPr>
-        <w:t xml:space="preserve">(</w:t>
-      </w:r>
-      <w:r>
-        <w:rPr>
-          <w:rStyle w:val="AttributeTok"/>
-        </w:rPr>
-        <w:t xml:space="preserve">mapping =</w:t>
-      </w:r>
-      <w:r>
-        <w:rPr>
-          <w:rStyle w:val="NormalTok"/>
-        </w:rPr>
-        <w:t xml:space="preserve"> </w:t>
-      </w:r>
-      <w:r>
-        <w:rPr>
-          <w:rStyle w:val="FunctionTok"/>
-        </w:rPr>
-        <w:t xml:space="preserve">aes</w:t>
-      </w:r>
-      <w:r>
-        <w:rPr>
-          <w:rStyle w:val="NormalTok"/>
-        </w:rPr>
-        <w:t xml:space="preserve">(</w:t>
-      </w:r>
-      <w:r>
-        <w:rPr>
-          <w:rStyle w:val="AttributeTok"/>
-        </w:rPr>
-        <w:t xml:space="preserve">x =</w:t>
-      </w:r>
-      <w:r>
-        <w:rPr>
-          <w:rStyle w:val="NormalTok"/>
-        </w:rPr>
-        <w:t xml:space="preserve"> Gender, </w:t>
-      </w:r>
-      <w:r>
-        <w:rPr>
-          <w:rStyle w:val="AttributeTok"/>
-        </w:rPr>
-        <w:t xml:space="preserve">y =</w:t>
-      </w:r>
-      <w:r>
-        <w:rPr>
-          <w:rStyle w:val="NormalTok"/>
-        </w:rPr>
-        <w:t xml:space="preserve"> Unemployement_Rate))</w:t>
-      </w:r>
-    </w:p>
-    <w:p>
-      <w:pPr>
-        <w:pStyle w:val="FirstParagraph"/>
-      </w:pPr>
-      <w:r>
-        <w:drawing>
-          <wp:inline>
-            <wp:extent cx="4620126" cy="3696101"/>
-            <wp:effectExtent b="0" l="0" r="0" t="0"/>
-            <wp:docPr descr="" title="" id="1" name="Picture"/>
-            <a:graphic>
-              <a:graphicData uri="http://schemas.openxmlformats.org/drawingml/2006/picture">
-                <pic:pic>
-                  <pic:nvPicPr>
-                    <pic:cNvPr descr="markdown_project_files/figure-docx/unnamed-chunk-6-2.png" id="0" name="Picture"/>
                     <pic:cNvPicPr>
                       <a:picLocks noChangeArrowheads="1" noChangeAspect="1"/>
                     </pic:cNvPicPr>
@@ -2531,7 +2390,7 @@
         <w:rPr>
           <w:rStyle w:val="NormalTok"/>
         </w:rPr>
-        <w:t xml:space="preserve"> Marital.status, </w:t>
+        <w:t xml:space="preserve"> Gender, </w:t>
       </w:r>
       <w:r>
         <w:rPr>
@@ -2560,7 +2419,7 @@
               <a:graphicData uri="http://schemas.openxmlformats.org/drawingml/2006/picture">
                 <pic:pic>
                   <pic:nvPicPr>
-                    <pic:cNvPr descr="markdown_project_files/figure-docx/unnamed-chunk-6-3.png" id="0" name="Picture"/>
+                    <pic:cNvPr descr="markdown_project_files/figure-docx/unnamed-chunk-6-2.png" id="0" name="Picture"/>
                     <pic:cNvPicPr>
                       <a:picLocks noChangeArrowheads="1" noChangeAspect="1"/>
                     </pic:cNvPicPr>
@@ -2682,7 +2541,7 @@
         <w:rPr>
           <w:rStyle w:val="NormalTok"/>
         </w:rPr>
-        <w:t xml:space="preserve"> Race, </w:t>
+        <w:t xml:space="preserve"> Marital.status, </w:t>
       </w:r>
       <w:r>
         <w:rPr>
@@ -2711,7 +2570,7 @@
               <a:graphicData uri="http://schemas.openxmlformats.org/drawingml/2006/picture">
                 <pic:pic>
                   <pic:nvPicPr>
-                    <pic:cNvPr descr="markdown_project_files/figure-docx/unnamed-chunk-6-4.png" id="0" name="Picture"/>
+                    <pic:cNvPr descr="markdown_project_files/figure-docx/unnamed-chunk-6-3.png" id="0" name="Picture"/>
                     <pic:cNvPicPr>
                       <a:picLocks noChangeArrowheads="1" noChangeAspect="1"/>
                     </pic:cNvPicPr>
@@ -2750,15 +2609,6 @@
       </w:pPr>
       <w:r>
         <w:rPr>
-          <w:rStyle w:val="CommentTok"/>
-        </w:rPr>
-        <w:t xml:space="preserve">#Coloured point chart</w:t>
-      </w:r>
-      <w:r>
-        <w:br/>
-      </w:r>
-      <w:r>
-        <w:rPr>
           <w:rStyle w:val="FunctionTok"/>
         </w:rPr>
         <w:t xml:space="preserve">ggplot</w:t>
@@ -2800,7 +2650,7 @@
         <w:rPr>
           <w:rStyle w:val="FunctionTok"/>
         </w:rPr>
-        <w:t xml:space="preserve">geom_point</w:t>
+        <w:t xml:space="preserve">geom_col</w:t>
       </w:r>
       <w:r>
         <w:rPr>
@@ -2842,7 +2692,7 @@
         <w:rPr>
           <w:rStyle w:val="NormalTok"/>
         </w:rPr>
-        <w:t xml:space="preserve"> Year, </w:t>
+        <w:t xml:space="preserve"> Race, </w:t>
       </w:r>
       <w:r>
         <w:rPr>
@@ -2854,19 +2704,7 @@
         <w:rPr>
           <w:rStyle w:val="NormalTok"/>
         </w:rPr>
-        <w:t xml:space="preserve"> Unemployement_Rate, </w:t>
-      </w:r>
-      <w:r>
-        <w:rPr>
-          <w:rStyle w:val="AttributeTok"/>
-        </w:rPr>
-        <w:t xml:space="preserve">color =</w:t>
-      </w:r>
-      <w:r>
-        <w:rPr>
-          <w:rStyle w:val="NormalTok"/>
-        </w:rPr>
-        <w:t xml:space="preserve"> Race))</w:t>
+        <w:t xml:space="preserve"> Unemployement_Rate))</w:t>
       </w:r>
     </w:p>
     <w:p>
@@ -2883,7 +2721,7 @@
               <a:graphicData uri="http://schemas.openxmlformats.org/drawingml/2006/picture">
                 <pic:pic>
                   <pic:nvPicPr>
-                    <pic:cNvPr descr="markdown_project_files/figure-docx/unnamed-chunk-6-5.png" id="0" name="Picture"/>
+                    <pic:cNvPr descr="markdown_project_files/figure-docx/unnamed-chunk-6-4.png" id="0" name="Picture"/>
                     <pic:cNvPicPr>
                       <a:picLocks noChangeArrowheads="1" noChangeAspect="1"/>
                     </pic:cNvPicPr>
@@ -2922,6 +2760,15 @@
       </w:pPr>
       <w:r>
         <w:rPr>
+          <w:rStyle w:val="CommentTok"/>
+        </w:rPr>
+        <w:t xml:space="preserve">#Coloured point chart</w:t>
+      </w:r>
+      <w:r>
+        <w:br/>
+      </w:r>
+      <w:r>
+        <w:rPr>
           <w:rStyle w:val="FunctionTok"/>
         </w:rPr>
         <w:t xml:space="preserve">ggplot</w:t>
@@ -3017,7 +2864,19 @@
         <w:rPr>
           <w:rStyle w:val="NormalTok"/>
         </w:rPr>
-        <w:t xml:space="preserve"> Unemployement_Rate))</w:t>
+        <w:t xml:space="preserve"> Unemployement_Rate, </w:t>
+      </w:r>
+      <w:r>
+        <w:rPr>
+          <w:rStyle w:val="AttributeTok"/>
+        </w:rPr>
+        <w:t xml:space="preserve">color =</w:t>
+      </w:r>
+      <w:r>
+        <w:rPr>
+          <w:rStyle w:val="NormalTok"/>
+        </w:rPr>
+        <w:t xml:space="preserve"> Race))</w:t>
       </w:r>
     </w:p>
     <w:p>
@@ -3034,7 +2893,7 @@
               <a:graphicData uri="http://schemas.openxmlformats.org/drawingml/2006/picture">
                 <pic:pic>
                   <pic:nvPicPr>
-                    <pic:cNvPr descr="markdown_project_files/figure-docx/unnamed-chunk-6-6.png" id="0" name="Picture"/>
+                    <pic:cNvPr descr="markdown_project_files/figure-docx/unnamed-chunk-6-5.png" id="0" name="Picture"/>
                     <pic:cNvPicPr>
                       <a:picLocks noChangeArrowheads="1" noChangeAspect="1"/>
                     </pic:cNvPicPr>
@@ -3067,77 +2926,66 @@
         </w:drawing>
       </w:r>
     </w:p>
-    <w:bookmarkEnd w:id="32"/>
-    <w:bookmarkStart w:id="33" w:name="analysis-of-data-using-regression-model"/>
-    <w:p>
-      <w:pPr>
-        <w:pStyle w:val="Heading3"/>
-      </w:pPr>
-      <w:r>
-        <w:t xml:space="preserve">Analysis of Data using Regression Model</w:t>
-      </w:r>
-    </w:p>
     <w:p>
       <w:pPr>
         <w:pStyle w:val="SourceCode"/>
       </w:pPr>
       <w:r>
         <w:rPr>
-          <w:rStyle w:val="CommentTok"/>
-        </w:rPr>
-        <w:t xml:space="preserve">#Building a prediction model</w:t>
-      </w:r>
-      <w:r>
-        <w:br/>
-      </w:r>
-      <w:r>
-        <w:rPr>
           <w:rStyle w:val="FunctionTok"/>
         </w:rPr>
-        <w:t xml:space="preserve">colnames</w:t>
-      </w:r>
-      <w:r>
-        <w:rPr>
-          <w:rStyle w:val="NormalTok"/>
-        </w:rPr>
-        <w:t xml:space="preserve">(testing_merge)</w:t>
-      </w:r>
-    </w:p>
-    <w:p>
-      <w:pPr>
-        <w:pStyle w:val="SourceCode"/>
-      </w:pPr>
-      <w:r>
-        <w:rPr>
-          <w:rStyle w:val="VerbatimChar"/>
-        </w:rPr>
-        <w:t xml:space="preserve">## [1] "Year"               "Gender"             "Age"               </w:t>
-      </w:r>
-      <w:r>
-        <w:br/>
-      </w:r>
-      <w:r>
-        <w:rPr>
-          <w:rStyle w:val="VerbatimChar"/>
-        </w:rPr>
-        <w:t xml:space="preserve">## [4] "Race"               "Marital.status"     "Unemployement_Rate"</w:t>
-      </w:r>
-    </w:p>
-    <w:p>
-      <w:pPr>
-        <w:pStyle w:val="SourceCode"/>
-      </w:pPr>
-      <w:r>
-        <w:rPr>
-          <w:rStyle w:val="NormalTok"/>
-        </w:rPr>
-        <w:t xml:space="preserve">model1</w:t>
-      </w:r>
-      <w:r>
-        <w:rPr>
-          <w:rStyle w:val="OtherTok"/>
-        </w:rPr>
-        <w:t xml:space="preserve">=</w:t>
+        <w:t xml:space="preserve">ggplot</w:t>
+      </w:r>
+      <w:r>
+        <w:rPr>
+          <w:rStyle w:val="NormalTok"/>
+        </w:rPr>
+        <w:t xml:space="preserve">(</w:t>
+      </w:r>
+      <w:r>
+        <w:rPr>
+          <w:rStyle w:val="AttributeTok"/>
+        </w:rPr>
+        <w:t xml:space="preserve">data =</w:t>
+      </w:r>
+      <w:r>
+        <w:rPr>
+          <w:rStyle w:val="NormalTok"/>
+        </w:rPr>
+        <w:t xml:space="preserve"> testing_merge) </w:t>
+      </w:r>
+      <w:r>
+        <w:rPr>
+          <w:rStyle w:val="SpecialCharTok"/>
+        </w:rPr>
+        <w:t xml:space="preserve">+</w:t>
+      </w:r>
+      <w:r>
+        <w:br/>
+      </w:r>
+      <w:r>
+        <w:rPr>
+          <w:rStyle w:val="NormalTok"/>
+        </w:rPr>
+        <w:t xml:space="preserve">  </w:t>
+      </w:r>
+      <w:r>
+        <w:rPr>
+          <w:rStyle w:val="FunctionTok"/>
+        </w:rPr>
+        <w:t xml:space="preserve">geom_point</w:t>
+      </w:r>
+      <w:r>
+        <w:rPr>
+          <w:rStyle w:val="NormalTok"/>
+        </w:rPr>
+        <w:t xml:space="preserve">(</w:t>
+      </w:r>
+      <w:r>
+        <w:rPr>
+          <w:rStyle w:val="AttributeTok"/>
+        </w:rPr>
+        <w:t xml:space="preserve">mapping =</w:t>
       </w:r>
       <w:r>
         <w:rPr>
@@ -3149,1664 +2997,25 @@
         <w:rPr>
           <w:rStyle w:val="FunctionTok"/>
         </w:rPr>
-        <w:t xml:space="preserve">lm</w:t>
-      </w:r>
-      <w:r>
-        <w:rPr>
-          <w:rStyle w:val="NormalTok"/>
-        </w:rPr>
-        <w:t xml:space="preserve">(Unemployement_Rate </w:t>
-      </w:r>
-      <w:r>
-        <w:rPr>
-          <w:rStyle w:val="SpecialCharTok"/>
-        </w:rPr>
-        <w:t xml:space="preserve">~</w:t>
-      </w:r>
-      <w:r>
-        <w:rPr>
-          <w:rStyle w:val="NormalTok"/>
-        </w:rPr>
-        <w:t xml:space="preserve"> Gender </w:t>
-      </w:r>
-      <w:r>
-        <w:rPr>
-          <w:rStyle w:val="SpecialCharTok"/>
-        </w:rPr>
-        <w:t xml:space="preserve">+</w:t>
-      </w:r>
-      <w:r>
-        <w:rPr>
-          <w:rStyle w:val="NormalTok"/>
-        </w:rPr>
-        <w:t xml:space="preserve"> Age </w:t>
-      </w:r>
-      <w:r>
-        <w:rPr>
-          <w:rStyle w:val="SpecialCharTok"/>
-        </w:rPr>
-        <w:t xml:space="preserve">+</w:t>
-      </w:r>
-      <w:r>
-        <w:rPr>
-          <w:rStyle w:val="NormalTok"/>
-        </w:rPr>
-        <w:t xml:space="preserve"> Race </w:t>
-      </w:r>
-      <w:r>
-        <w:rPr>
-          <w:rStyle w:val="SpecialCharTok"/>
-        </w:rPr>
-        <w:t xml:space="preserve">+</w:t>
-      </w:r>
-      <w:r>
-        <w:rPr>
-          <w:rStyle w:val="NormalTok"/>
-        </w:rPr>
-        <w:t xml:space="preserve"> Marital.status, </w:t>
+        <w:t xml:space="preserve">aes</w:t>
+      </w:r>
+      <w:r>
+        <w:rPr>
+          <w:rStyle w:val="NormalTok"/>
+        </w:rPr>
+        <w:t xml:space="preserve">(</w:t>
       </w:r>
       <w:r>
         <w:rPr>
           <w:rStyle w:val="AttributeTok"/>
         </w:rPr>
-        <w:t xml:space="preserve">data=</w:t>
-      </w:r>
-      <w:r>
-        <w:rPr>
-          <w:rStyle w:val="NormalTok"/>
-        </w:rPr>
-        <w:t xml:space="preserve">testing_merge)</w:t>
-      </w:r>
-      <w:r>
-        <w:br/>
-      </w:r>
-      <w:r>
-        <w:rPr>
-          <w:rStyle w:val="FunctionTok"/>
-        </w:rPr>
-        <w:t xml:space="preserve">anova</w:t>
-      </w:r>
-      <w:r>
-        <w:rPr>
-          <w:rStyle w:val="NormalTok"/>
-        </w:rPr>
-        <w:t xml:space="preserve">(model1)</w:t>
-      </w:r>
-      <w:r>
-        <w:rPr>
-          <w:rStyle w:val="CommentTok"/>
-        </w:rPr>
-        <w:t xml:space="preserve">#all the variables are significant (to check significance)</w:t>
-      </w:r>
-    </w:p>
-    <w:p>
-      <w:pPr>
-        <w:pStyle w:val="SourceCode"/>
-      </w:pPr>
-      <w:r>
-        <w:rPr>
-          <w:rStyle w:val="VerbatimChar"/>
-        </w:rPr>
-        <w:t xml:space="preserve">## Analysis of Variance Table</w:t>
-      </w:r>
-      <w:r>
-        <w:br/>
-      </w:r>
-      <w:r>
-        <w:rPr>
-          <w:rStyle w:val="VerbatimChar"/>
-        </w:rPr>
-        <w:t xml:space="preserve">## </w:t>
-      </w:r>
-      <w:r>
-        <w:br/>
-      </w:r>
-      <w:r>
-        <w:rPr>
-          <w:rStyle w:val="VerbatimChar"/>
-        </w:rPr>
-        <w:t xml:space="preserve">## Response: Unemployement_Rate</w:t>
-      </w:r>
-      <w:r>
-        <w:br/>
-      </w:r>
-      <w:r>
-        <w:rPr>
-          <w:rStyle w:val="VerbatimChar"/>
-        </w:rPr>
-        <w:t xml:space="preserve">##                 Df Sum Sq Mean Sq F value    Pr(&gt;F)    </w:t>
-      </w:r>
-      <w:r>
-        <w:br/>
-      </w:r>
-      <w:r>
-        <w:rPr>
-          <w:rStyle w:val="VerbatimChar"/>
-        </w:rPr>
-        <w:t xml:space="preserve">## Gender           1   97.3   97.35  13.974 0.0001964 ***</w:t>
-      </w:r>
-      <w:r>
-        <w:br/>
-      </w:r>
-      <w:r>
-        <w:rPr>
-          <w:rStyle w:val="VerbatimChar"/>
-        </w:rPr>
-        <w:t xml:space="preserve">## Age              1  198.5  198.47  28.491 1.177e-07 ***</w:t>
-      </w:r>
-      <w:r>
-        <w:br/>
-      </w:r>
-      <w:r>
-        <w:rPr>
-          <w:rStyle w:val="VerbatimChar"/>
-        </w:rPr>
-        <w:t xml:space="preserve">## Race             3 2695.2  898.39 128.964 &lt; 2.2e-16 ***</w:t>
-      </w:r>
-      <w:r>
-        <w:br/>
-      </w:r>
-      <w:r>
-        <w:rPr>
-          <w:rStyle w:val="VerbatimChar"/>
-        </w:rPr>
-        <w:t xml:space="preserve">## Marital.status   2 3263.0 1631.50 234.202 &lt; 2.2e-16 ***</w:t>
-      </w:r>
-      <w:r>
-        <w:br/>
-      </w:r>
-      <w:r>
-        <w:rPr>
-          <w:rStyle w:val="VerbatimChar"/>
-        </w:rPr>
-        <w:t xml:space="preserve">## Residuals      952 6631.8    6.97                      </w:t>
-      </w:r>
-      <w:r>
-        <w:br/>
-      </w:r>
-      <w:r>
-        <w:rPr>
-          <w:rStyle w:val="VerbatimChar"/>
-        </w:rPr>
-        <w:t xml:space="preserve">## ---</w:t>
-      </w:r>
-      <w:r>
-        <w:br/>
-      </w:r>
-      <w:r>
-        <w:rPr>
-          <w:rStyle w:val="VerbatimChar"/>
-        </w:rPr>
-        <w:t xml:space="preserve">## Signif. codes:  0 '***' 0.001 '**' 0.01 '*' 0.05 '.' 0.1 ' ' 1</w:t>
-      </w:r>
-    </w:p>
-    <w:p>
-      <w:pPr>
-        <w:pStyle w:val="SourceCode"/>
-      </w:pPr>
-      <w:r>
-        <w:rPr>
-          <w:rStyle w:val="FunctionTok"/>
-        </w:rPr>
-        <w:t xml:space="preserve">summary</w:t>
-      </w:r>
-      <w:r>
-        <w:rPr>
-          <w:rStyle w:val="NormalTok"/>
-        </w:rPr>
-        <w:t xml:space="preserve">(model1) </w:t>
-      </w:r>
-      <w:r>
-        <w:rPr>
-          <w:rStyle w:val="CommentTok"/>
-        </w:rPr>
-        <w:t xml:space="preserve">#to interpret the effect of each factor</w:t>
-      </w:r>
-    </w:p>
-    <w:p>
-      <w:pPr>
-        <w:pStyle w:val="SourceCode"/>
-      </w:pPr>
-      <w:r>
-        <w:rPr>
-          <w:rStyle w:val="VerbatimChar"/>
-        </w:rPr>
-        <w:t xml:space="preserve">## </w:t>
-      </w:r>
-      <w:r>
-        <w:br/>
-      </w:r>
-      <w:r>
-        <w:rPr>
-          <w:rStyle w:val="VerbatimChar"/>
-        </w:rPr>
-        <w:t xml:space="preserve">## Call:</w:t>
-      </w:r>
-      <w:r>
-        <w:br/>
-      </w:r>
-      <w:r>
-        <w:rPr>
-          <w:rStyle w:val="VerbatimChar"/>
-        </w:rPr>
-        <w:t xml:space="preserve">## lm(formula = Unemployement_Rate ~ Gender + Age + Race + Marital.status, </w:t>
-      </w:r>
-      <w:r>
-        <w:br/>
-      </w:r>
-      <w:r>
-        <w:rPr>
-          <w:rStyle w:val="VerbatimChar"/>
-        </w:rPr>
-        <w:t xml:space="preserve">##     data = testing_merge)</w:t>
-      </w:r>
-      <w:r>
-        <w:br/>
-      </w:r>
-      <w:r>
-        <w:rPr>
-          <w:rStyle w:val="VerbatimChar"/>
-        </w:rPr>
-        <w:t xml:space="preserve">## </w:t>
-      </w:r>
-      <w:r>
-        <w:br/>
-      </w:r>
-      <w:r>
-        <w:rPr>
-          <w:rStyle w:val="VerbatimChar"/>
-        </w:rPr>
-        <w:t xml:space="preserve">## Residuals:</w:t>
-      </w:r>
-      <w:r>
-        <w:br/>
-      </w:r>
-      <w:r>
-        <w:rPr>
-          <w:rStyle w:val="VerbatimChar"/>
-        </w:rPr>
-        <w:t xml:space="preserve">##     Min      1Q  Median      3Q     Max </w:t>
-      </w:r>
-      <w:r>
-        <w:br/>
-      </w:r>
-      <w:r>
-        <w:rPr>
-          <w:rStyle w:val="VerbatimChar"/>
-        </w:rPr>
-        <w:t xml:space="preserve">## -5.3897 -1.8415 -0.3936  1.4130 13.0081 </w:t>
-      </w:r>
-      <w:r>
-        <w:br/>
-      </w:r>
-      <w:r>
-        <w:rPr>
-          <w:rStyle w:val="VerbatimChar"/>
-        </w:rPr>
-        <w:t xml:space="preserve">## </w:t>
-      </w:r>
-      <w:r>
-        <w:br/>
-      </w:r>
-      <w:r>
-        <w:rPr>
-          <w:rStyle w:val="VerbatimChar"/>
-        </w:rPr>
-        <w:t xml:space="preserve">## Coefficients:</w:t>
-      </w:r>
-      <w:r>
-        <w:br/>
-      </w:r>
-      <w:r>
-        <w:rPr>
-          <w:rStyle w:val="VerbatimChar"/>
-        </w:rPr>
-        <w:t xml:space="preserve">##                                               Estimate Std. Error t value</w:t>
-      </w:r>
-      <w:r>
-        <w:br/>
-      </w:r>
-      <w:r>
-        <w:rPr>
-          <w:rStyle w:val="VerbatimChar"/>
-        </w:rPr>
-        <w:t xml:space="preserve">## (Intercept)                                     3.6255     0.2409  15.047</w:t>
-      </w:r>
-      <w:r>
-        <w:br/>
-      </w:r>
-      <w:r>
-        <w:rPr>
-          <w:rStyle w:val="VerbatimChar"/>
-        </w:rPr>
-        <w:t xml:space="preserve">## GenderWomen                                    -0.6369     0.1704  -3.738</w:t>
-      </w:r>
-      <w:r>
-        <w:br/>
-      </w:r>
-      <w:r>
-        <w:rPr>
-          <w:rStyle w:val="VerbatimChar"/>
-        </w:rPr>
-        <w:t xml:space="preserve">## Age25 years and over                           -0.9094     0.1704  -5.338</w:t>
-      </w:r>
-      <w:r>
-        <w:br/>
-      </w:r>
-      <w:r>
-        <w:rPr>
-          <w:rStyle w:val="VerbatimChar"/>
-        </w:rPr>
-        <w:t xml:space="preserve">## RaceBlack or African American                   4.3504     0.2409  18.056</w:t>
-      </w:r>
-      <w:r>
-        <w:br/>
-      </w:r>
-      <w:r>
-        <w:rPr>
-          <w:rStyle w:val="VerbatimChar"/>
-        </w:rPr>
-        <w:t xml:space="preserve">## RaceHispanic or Latino ethnicity                2.3167     0.2409   9.615</w:t>
-      </w:r>
-      <w:r>
-        <w:br/>
-      </w:r>
-      <w:r>
-        <w:rPr>
-          <w:rStyle w:val="VerbatimChar"/>
-        </w:rPr>
-        <w:t xml:space="preserve">## RaceWhite                                       0.6933     0.2409   2.878</w:t>
-      </w:r>
-      <w:r>
-        <w:br/>
-      </w:r>
-      <w:r>
-        <w:rPr>
-          <w:rStyle w:val="VerbatimChar"/>
-        </w:rPr>
-        <w:t xml:space="preserve">## Marital.statusNever married                     4.5159     0.2087  21.643</w:t>
-      </w:r>
-      <w:r>
-        <w:br/>
-      </w:r>
-      <w:r>
-        <w:rPr>
-          <w:rStyle w:val="VerbatimChar"/>
-        </w:rPr>
-        <w:t xml:space="preserve">## Marital.statusWidowed, divorced, or separated   2.2506     0.2087  10.786</w:t>
-      </w:r>
-      <w:r>
-        <w:br/>
-      </w:r>
-      <w:r>
-        <w:rPr>
-          <w:rStyle w:val="VerbatimChar"/>
-        </w:rPr>
-        <w:t xml:space="preserve">##                                               Pr(&gt;|t|)    </w:t>
-      </w:r>
-      <w:r>
-        <w:br/>
-      </w:r>
-      <w:r>
-        <w:rPr>
-          <w:rStyle w:val="VerbatimChar"/>
-        </w:rPr>
-        <w:t xml:space="preserve">## (Intercept)                                    &lt; 2e-16 ***</w:t>
-      </w:r>
-      <w:r>
-        <w:br/>
-      </w:r>
-      <w:r>
-        <w:rPr>
-          <w:rStyle w:val="VerbatimChar"/>
-        </w:rPr>
-        <w:t xml:space="preserve">## GenderWomen                                   0.000196 ***</w:t>
-      </w:r>
-      <w:r>
-        <w:br/>
-      </w:r>
-      <w:r>
-        <w:rPr>
-          <w:rStyle w:val="VerbatimChar"/>
-        </w:rPr>
-        <w:t xml:space="preserve">## Age25 years and over                          1.18e-07 ***</w:t>
-      </w:r>
-      <w:r>
-        <w:br/>
-      </w:r>
-      <w:r>
-        <w:rPr>
-          <w:rStyle w:val="VerbatimChar"/>
-        </w:rPr>
-        <w:t xml:space="preserve">## RaceBlack or African American                  &lt; 2e-16 ***</w:t>
-      </w:r>
-      <w:r>
-        <w:br/>
-      </w:r>
-      <w:r>
-        <w:rPr>
-          <w:rStyle w:val="VerbatimChar"/>
-        </w:rPr>
-        <w:t xml:space="preserve">## RaceHispanic or Latino ethnicity               &lt; 2e-16 ***</w:t>
-      </w:r>
-      <w:r>
-        <w:br/>
-      </w:r>
-      <w:r>
-        <w:rPr>
-          <w:rStyle w:val="VerbatimChar"/>
-        </w:rPr>
-        <w:t xml:space="preserve">## RaceWhite                                     0.004096 ** </w:t>
-      </w:r>
-      <w:r>
-        <w:br/>
-      </w:r>
-      <w:r>
-        <w:rPr>
-          <w:rStyle w:val="VerbatimChar"/>
-        </w:rPr>
-        <w:t xml:space="preserve">## Marital.statusNever married                    &lt; 2e-16 ***</w:t>
-      </w:r>
-      <w:r>
-        <w:br/>
-      </w:r>
-      <w:r>
-        <w:rPr>
-          <w:rStyle w:val="VerbatimChar"/>
-        </w:rPr>
-        <w:t xml:space="preserve">## Marital.statusWidowed, divorced, or separated  &lt; 2e-16 ***</w:t>
-      </w:r>
-      <w:r>
-        <w:br/>
-      </w:r>
-      <w:r>
-        <w:rPr>
-          <w:rStyle w:val="VerbatimChar"/>
-        </w:rPr>
-        <w:t xml:space="preserve">## ---</w:t>
-      </w:r>
-      <w:r>
-        <w:br/>
-      </w:r>
-      <w:r>
-        <w:rPr>
-          <w:rStyle w:val="VerbatimChar"/>
-        </w:rPr>
-        <w:t xml:space="preserve">## Signif. codes:  0 '***' 0.001 '**' 0.01 '*' 0.05 '.' 0.1 ' ' 1</w:t>
-      </w:r>
-      <w:r>
-        <w:br/>
-      </w:r>
-      <w:r>
-        <w:rPr>
-          <w:rStyle w:val="VerbatimChar"/>
-        </w:rPr>
-        <w:t xml:space="preserve">## </w:t>
-      </w:r>
-      <w:r>
-        <w:br/>
-      </w:r>
-      <w:r>
-        <w:rPr>
-          <w:rStyle w:val="VerbatimChar"/>
-        </w:rPr>
-        <w:t xml:space="preserve">## Residual standard error: 2.639 on 952 degrees of freedom</w:t>
-      </w:r>
-      <w:r>
-        <w:br/>
-      </w:r>
-      <w:r>
-        <w:rPr>
-          <w:rStyle w:val="VerbatimChar"/>
-        </w:rPr>
-        <w:t xml:space="preserve">## Multiple R-squared:  0.4853, Adjusted R-squared:  0.4816 </w:t>
-      </w:r>
-      <w:r>
-        <w:br/>
-      </w:r>
-      <w:r>
-        <w:rPr>
-          <w:rStyle w:val="VerbatimChar"/>
-        </w:rPr>
-        <w:t xml:space="preserve">## F-statistic: 128.3 on 7 and 952 DF,  p-value: &lt; 2.2e-16</w:t>
-      </w:r>
-    </w:p>
-    <w:bookmarkEnd w:id="33"/>
-    <w:bookmarkEnd w:id="34"/>
-    <w:bookmarkStart w:id="37" w:name="Xff0c91c89df284a33a714bf70d71eb472cd8d7e"/>
-    <w:p>
-      <w:pPr>
-        <w:pStyle w:val="Heading2"/>
-      </w:pPr>
-      <w:r>
-        <w:t xml:space="preserve">Additonal analysis to analyse the effect of Unemployement on GDP</w:t>
-      </w:r>
-    </w:p>
-    <w:p>
-      <w:pPr>
-        <w:pStyle w:val="SourceCode"/>
-      </w:pPr>
-      <w:r>
-        <w:rPr>
-          <w:rStyle w:val="CommentTok"/>
-        </w:rPr>
-        <w:t xml:space="preserve">#reading GDP data</w:t>
-      </w:r>
-      <w:r>
-        <w:br/>
-      </w:r>
-      <w:r>
-        <w:rPr>
-          <w:rStyle w:val="NormalTok"/>
-        </w:rPr>
-        <w:t xml:space="preserve">gdpdata</w:t>
-      </w:r>
-      <w:r>
-        <w:rPr>
-          <w:rStyle w:val="OtherTok"/>
-        </w:rPr>
-        <w:t xml:space="preserve">&lt;-</w:t>
-      </w:r>
-      <w:r>
-        <w:rPr>
-          <w:rStyle w:val="FunctionTok"/>
-        </w:rPr>
-        <w:t xml:space="preserve">read.csv</w:t>
-      </w:r>
-      <w:r>
-        <w:rPr>
-          <w:rStyle w:val="NormalTok"/>
-        </w:rPr>
-        <w:t xml:space="preserve">(</w:t>
-      </w:r>
-      <w:r>
-        <w:rPr>
-          <w:rStyle w:val="StringTok"/>
-        </w:rPr>
-        <w:t xml:space="preserve">"D:/Data Science 2021-2023/Spring 2022/Advanced R/Project/Datasets/GDP.csv"</w:t>
-      </w:r>
-      <w:r>
-        <w:rPr>
-          <w:rStyle w:val="NormalTok"/>
-        </w:rPr>
-        <w:t xml:space="preserve">)</w:t>
-      </w:r>
-      <w:r>
-        <w:br/>
-      </w:r>
-      <w:r>
-        <w:rPr>
-          <w:rStyle w:val="NormalTok"/>
-        </w:rPr>
-        <w:t xml:space="preserve"> </w:t>
-      </w:r>
-      <w:r>
-        <w:br/>
-      </w:r>
-      <w:r>
-        <w:rPr>
-          <w:rStyle w:val="CommentTok"/>
-        </w:rPr>
-        <w:t xml:space="preserve">#Summarizing unemployement data for each year by taking the means</w:t>
-      </w:r>
-      <w:r>
-        <w:br/>
-      </w:r>
-      <w:r>
-        <w:rPr>
-          <w:rStyle w:val="NormalTok"/>
-        </w:rPr>
-        <w:t xml:space="preserve">yr_groupby</w:t>
-      </w:r>
-      <w:r>
-        <w:rPr>
-          <w:rStyle w:val="OtherTok"/>
-        </w:rPr>
-        <w:t xml:space="preserve">&lt;-</w:t>
-      </w:r>
-      <w:r>
-        <w:rPr>
-          <w:rStyle w:val="NormalTok"/>
-        </w:rPr>
-        <w:t xml:space="preserve">testing_merge</w:t>
-      </w:r>
-      <w:r>
-        <w:rPr>
-          <w:rStyle w:val="SpecialCharTok"/>
-        </w:rPr>
-        <w:t xml:space="preserve">%&gt;%</w:t>
-      </w:r>
-      <w:r>
-        <w:br/>
-      </w:r>
-      <w:r>
-        <w:rPr>
-          <w:rStyle w:val="NormalTok"/>
-        </w:rPr>
-        <w:t xml:space="preserve">  </w:t>
-      </w:r>
-      <w:r>
-        <w:rPr>
-          <w:rStyle w:val="FunctionTok"/>
-        </w:rPr>
-        <w:t xml:space="preserve">group_by</w:t>
-      </w:r>
-      <w:r>
-        <w:rPr>
-          <w:rStyle w:val="NormalTok"/>
-        </w:rPr>
-        <w:t xml:space="preserve">(Year) </w:t>
-      </w:r>
-      <w:r>
-        <w:rPr>
-          <w:rStyle w:val="SpecialCharTok"/>
-        </w:rPr>
-        <w:t xml:space="preserve">%&gt;%</w:t>
-      </w:r>
-      <w:r>
-        <w:rPr>
-          <w:rStyle w:val="NormalTok"/>
-        </w:rPr>
-        <w:t xml:space="preserve"> </w:t>
-      </w:r>
-      <w:r>
-        <w:br/>
-      </w:r>
-      <w:r>
-        <w:rPr>
-          <w:rStyle w:val="NormalTok"/>
-        </w:rPr>
-        <w:t xml:space="preserve">  </w:t>
-      </w:r>
-      <w:r>
-        <w:rPr>
-          <w:rStyle w:val="FunctionTok"/>
-        </w:rPr>
-        <w:t xml:space="preserve">summarise_at</w:t>
-      </w:r>
-      <w:r>
-        <w:rPr>
-          <w:rStyle w:val="NormalTok"/>
-        </w:rPr>
-        <w:t xml:space="preserve">(</w:t>
-      </w:r>
-      <w:r>
-        <w:rPr>
-          <w:rStyle w:val="FunctionTok"/>
-        </w:rPr>
-        <w:t xml:space="preserve">vars</w:t>
-      </w:r>
-      <w:r>
-        <w:rPr>
-          <w:rStyle w:val="NormalTok"/>
-        </w:rPr>
-        <w:t xml:space="preserve">(Unemployement_Rate), </w:t>
-      </w:r>
-      <w:r>
-        <w:rPr>
-          <w:rStyle w:val="FunctionTok"/>
-        </w:rPr>
-        <w:t xml:space="preserve">list</w:t>
-      </w:r>
-      <w:r>
-        <w:rPr>
-          <w:rStyle w:val="NormalTok"/>
-        </w:rPr>
-        <w:t xml:space="preserve">(</w:t>
-      </w:r>
-      <w:r>
-        <w:rPr>
-          <w:rStyle w:val="AttributeTok"/>
-        </w:rPr>
-        <w:t xml:space="preserve">Unemployement_Rate =</w:t>
-      </w:r>
-      <w:r>
-        <w:rPr>
-          <w:rStyle w:val="NormalTok"/>
-        </w:rPr>
-        <w:t xml:space="preserve"> mean))</w:t>
-      </w:r>
-      <w:r>
-        <w:br/>
-      </w:r>
-      <w:r>
-        <w:br/>
-      </w:r>
-      <w:r>
-        <w:rPr>
-          <w:rStyle w:val="NormalTok"/>
-        </w:rPr>
-        <w:t xml:space="preserve">yr_groupby</w:t>
-      </w:r>
-    </w:p>
-    <w:p>
-      <w:pPr>
-        <w:pStyle w:val="SourceCode"/>
-      </w:pPr>
-      <w:r>
-        <w:rPr>
-          <w:rStyle w:val="VerbatimChar"/>
-        </w:rPr>
-        <w:t xml:space="preserve">## # A tibble: 20 x 2</w:t>
-      </w:r>
-      <w:r>
-        <w:br/>
-      </w:r>
-      <w:r>
-        <w:rPr>
-          <w:rStyle w:val="VerbatimChar"/>
-        </w:rPr>
-        <w:t xml:space="preserve">##     Year Unemployement_Rate</w:t>
-      </w:r>
-      <w:r>
-        <w:br/>
-      </w:r>
-      <w:r>
-        <w:rPr>
-          <w:rStyle w:val="VerbatimChar"/>
-        </w:rPr>
-        <w:t xml:space="preserve">##    &lt;int&gt;              &lt;dbl&gt;</w:t>
-      </w:r>
-      <w:r>
-        <w:br/>
-      </w:r>
-      <w:r>
-        <w:rPr>
-          <w:rStyle w:val="VerbatimChar"/>
-        </w:rPr>
-        <w:t xml:space="preserve">##  1  2002               6.97</w:t>
-      </w:r>
-      <w:r>
-        <w:br/>
-      </w:r>
-      <w:r>
-        <w:rPr>
-          <w:rStyle w:val="VerbatimChar"/>
-        </w:rPr>
-        <w:t xml:space="preserve">##  2  2003               7.21</w:t>
-      </w:r>
-      <w:r>
-        <w:br/>
-      </w:r>
-      <w:r>
-        <w:rPr>
-          <w:rStyle w:val="VerbatimChar"/>
-        </w:rPr>
-        <w:t xml:space="preserve">##  3  2004               6.59</w:t>
-      </w:r>
-      <w:r>
-        <w:br/>
-      </w:r>
-      <w:r>
-        <w:rPr>
-          <w:rStyle w:val="VerbatimChar"/>
-        </w:rPr>
-        <w:t xml:space="preserve">##  4  2005               5.91</w:t>
-      </w:r>
-      <w:r>
-        <w:br/>
-      </w:r>
-      <w:r>
-        <w:rPr>
-          <w:rStyle w:val="VerbatimChar"/>
-        </w:rPr>
-        <w:t xml:space="preserve">##  5  2006               5.09</w:t>
-      </w:r>
-      <w:r>
-        <w:br/>
-      </w:r>
-      <w:r>
-        <w:rPr>
-          <w:rStyle w:val="VerbatimChar"/>
-        </w:rPr>
-        <w:t xml:space="preserve">##  6  2007               5.09</w:t>
-      </w:r>
-      <w:r>
-        <w:br/>
-      </w:r>
-      <w:r>
-        <w:rPr>
-          <w:rStyle w:val="VerbatimChar"/>
-        </w:rPr>
-        <w:t xml:space="preserve">##  7  2008               6.55</w:t>
-      </w:r>
-      <w:r>
-        <w:br/>
-      </w:r>
-      <w:r>
-        <w:rPr>
-          <w:rStyle w:val="VerbatimChar"/>
-        </w:rPr>
-        <w:t xml:space="preserve">##  8  2009              10.5 </w:t>
-      </w:r>
-      <w:r>
-        <w:br/>
-      </w:r>
-      <w:r>
-        <w:rPr>
-          <w:rStyle w:val="VerbatimChar"/>
-        </w:rPr>
-        <w:t xml:space="preserve">##  9  2010              10.9 </w:t>
-      </w:r>
-      <w:r>
-        <w:br/>
-      </w:r>
-      <w:r>
-        <w:rPr>
-          <w:rStyle w:val="VerbatimChar"/>
-        </w:rPr>
-        <w:t xml:space="preserve">## 10  2011              10.4 </w:t>
-      </w:r>
-      <w:r>
-        <w:br/>
-      </w:r>
-      <w:r>
-        <w:rPr>
-          <w:rStyle w:val="VerbatimChar"/>
-        </w:rPr>
-        <w:t xml:space="preserve">## 11  2012               9.11</w:t>
-      </w:r>
-      <w:r>
-        <w:br/>
-      </w:r>
-      <w:r>
-        <w:rPr>
-          <w:rStyle w:val="VerbatimChar"/>
-        </w:rPr>
-        <w:t xml:space="preserve">## 12  2013               8.11</w:t>
-      </w:r>
-      <w:r>
-        <w:br/>
-      </w:r>
-      <w:r>
-        <w:rPr>
-          <w:rStyle w:val="VerbatimChar"/>
-        </w:rPr>
-        <w:t xml:space="preserve">## 13  2014               6.94</w:t>
-      </w:r>
-      <w:r>
-        <w:br/>
-      </w:r>
-      <w:r>
-        <w:rPr>
-          <w:rStyle w:val="VerbatimChar"/>
-        </w:rPr>
-        <w:t xml:space="preserve">## 14  2015               5.93</w:t>
-      </w:r>
-      <w:r>
-        <w:br/>
-      </w:r>
-      <w:r>
-        <w:rPr>
-          <w:rStyle w:val="VerbatimChar"/>
-        </w:rPr>
-        <w:t xml:space="preserve">## 15  2016               5.38</w:t>
-      </w:r>
-      <w:r>
-        <w:br/>
-      </w:r>
-      <w:r>
-        <w:rPr>
-          <w:rStyle w:val="VerbatimChar"/>
-        </w:rPr>
-        <w:t xml:space="preserve">## 16  2017               4.75</w:t>
-      </w:r>
-      <w:r>
-        <w:br/>
-      </w:r>
-      <w:r>
-        <w:rPr>
-          <w:rStyle w:val="VerbatimChar"/>
-        </w:rPr>
-        <w:t xml:space="preserve">## 17  2018               4.18</w:t>
-      </w:r>
-      <w:r>
-        <w:br/>
-      </w:r>
-      <w:r>
-        <w:rPr>
-          <w:rStyle w:val="VerbatimChar"/>
-        </w:rPr>
-        <w:t xml:space="preserve">## 18  2019               3.84</w:t>
-      </w:r>
-      <w:r>
-        <w:br/>
-      </w:r>
-      <w:r>
-        <w:rPr>
-          <w:rStyle w:val="VerbatimChar"/>
-        </w:rPr>
-        <w:t xml:space="preserve">## 19  2020               9.32</w:t>
-      </w:r>
-      <w:r>
-        <w:br/>
-      </w:r>
-      <w:r>
-        <w:rPr>
-          <w:rStyle w:val="VerbatimChar"/>
-        </w:rPr>
-        <w:t xml:space="preserve">## 20  2021               6.18</w:t>
-      </w:r>
-    </w:p>
-    <w:p>
-      <w:pPr>
-        <w:pStyle w:val="SourceCode"/>
-      </w:pPr>
-      <w:r>
-        <w:rPr>
-          <w:rStyle w:val="CommentTok"/>
-        </w:rPr>
-        <w:t xml:space="preserve">#Joining the unemployement data with GDP data for analysis</w:t>
-      </w:r>
-      <w:r>
-        <w:br/>
-      </w:r>
-      <w:r>
-        <w:rPr>
-          <w:rStyle w:val="NormalTok"/>
-        </w:rPr>
-        <w:t xml:space="preserve">yr_unemp_gdp</w:t>
-      </w:r>
-      <w:r>
-        <w:rPr>
-          <w:rStyle w:val="OtherTok"/>
-        </w:rPr>
-        <w:t xml:space="preserve">&lt;-</w:t>
-      </w:r>
-      <w:r>
-        <w:rPr>
-          <w:rStyle w:val="NormalTok"/>
-        </w:rPr>
-        <w:t xml:space="preserve">yr_groupby</w:t>
-      </w:r>
-      <w:r>
-        <w:rPr>
-          <w:rStyle w:val="SpecialCharTok"/>
-        </w:rPr>
-        <w:t xml:space="preserve">%&gt;%</w:t>
-      </w:r>
-      <w:r>
-        <w:br/>
-      </w:r>
-      <w:r>
-        <w:rPr>
-          <w:rStyle w:val="NormalTok"/>
-        </w:rPr>
-        <w:t xml:space="preserve">  </w:t>
-      </w:r>
-      <w:r>
-        <w:rPr>
-          <w:rStyle w:val="FunctionTok"/>
-        </w:rPr>
-        <w:t xml:space="preserve">inner_join</w:t>
-      </w:r>
-      <w:r>
-        <w:rPr>
-          <w:rStyle w:val="NormalTok"/>
-        </w:rPr>
-        <w:t xml:space="preserve">(gdpdata, </w:t>
-      </w:r>
-      <w:r>
-        <w:rPr>
-          <w:rStyle w:val="AttributeTok"/>
-        </w:rPr>
-        <w:t xml:space="preserve">by =</w:t>
-      </w:r>
-      <w:r>
-        <w:rPr>
-          <w:rStyle w:val="NormalTok"/>
-        </w:rPr>
-        <w:t xml:space="preserve"> </w:t>
-      </w:r>
-      <w:r>
-        <w:rPr>
-          <w:rStyle w:val="FunctionTok"/>
-        </w:rPr>
-        <w:t xml:space="preserve">c</w:t>
-      </w:r>
-      <w:r>
-        <w:rPr>
-          <w:rStyle w:val="NormalTok"/>
-        </w:rPr>
-        <w:t xml:space="preserve">(</w:t>
-      </w:r>
-      <w:r>
-        <w:rPr>
-          <w:rStyle w:val="StringTok"/>
-        </w:rPr>
-        <w:t xml:space="preserve">"Year"</w:t>
-      </w:r>
-      <w:r>
-        <w:rPr>
-          <w:rStyle w:val="NormalTok"/>
-        </w:rPr>
-        <w:t xml:space="preserve"> </w:t>
-      </w:r>
-      <w:r>
-        <w:rPr>
-          <w:rStyle w:val="OtherTok"/>
-        </w:rPr>
-        <w:t xml:space="preserve">=</w:t>
-      </w:r>
-      <w:r>
-        <w:rPr>
-          <w:rStyle w:val="NormalTok"/>
-        </w:rPr>
-        <w:t xml:space="preserve"> </w:t>
-      </w:r>
-      <w:r>
-        <w:rPr>
-          <w:rStyle w:val="StringTok"/>
-        </w:rPr>
-        <w:t xml:space="preserve">"Year"</w:t>
-      </w:r>
-      <w:r>
-        <w:rPr>
-          <w:rStyle w:val="NormalTok"/>
-        </w:rPr>
-        <w:t xml:space="preserve">)) </w:t>
-      </w:r>
-      <w:r>
-        <w:rPr>
-          <w:rStyle w:val="SpecialCharTok"/>
-        </w:rPr>
-        <w:t xml:space="preserve">%&gt;%</w:t>
-      </w:r>
-      <w:r>
-        <w:rPr>
-          <w:rStyle w:val="NormalTok"/>
-        </w:rPr>
-        <w:t xml:space="preserve"> </w:t>
-      </w:r>
-      <w:r>
-        <w:br/>
-      </w:r>
-      <w:r>
-        <w:rPr>
-          <w:rStyle w:val="NormalTok"/>
-        </w:rPr>
-        <w:t xml:space="preserve">  </w:t>
-      </w:r>
-      <w:r>
-        <w:rPr>
-          <w:rStyle w:val="FunctionTok"/>
-        </w:rPr>
-        <w:t xml:space="preserve">select</w:t>
-      </w:r>
-      <w:r>
-        <w:rPr>
-          <w:rStyle w:val="NormalTok"/>
-        </w:rPr>
-        <w:t xml:space="preserve">(Year,GDP,Unemployement_Rate)</w:t>
-      </w:r>
-      <w:r>
-        <w:br/>
-      </w:r>
-      <w:r>
-        <w:br/>
-      </w:r>
-      <w:r>
-        <w:rPr>
-          <w:rStyle w:val="NormalTok"/>
-        </w:rPr>
-        <w:t xml:space="preserve">yr_unemp_gdp</w:t>
-      </w:r>
-    </w:p>
-    <w:p>
-      <w:pPr>
-        <w:pStyle w:val="SourceCode"/>
-      </w:pPr>
-      <w:r>
-        <w:rPr>
-          <w:rStyle w:val="VerbatimChar"/>
-        </w:rPr>
-        <w:t xml:space="preserve">## # A tibble: 20 x 3</w:t>
-      </w:r>
-      <w:r>
-        <w:br/>
-      </w:r>
-      <w:r>
-        <w:rPr>
-          <w:rStyle w:val="VerbatimChar"/>
-        </w:rPr>
-        <w:t xml:space="preserve">##     Year   GDP Unemployement_Rate</w:t>
-      </w:r>
-      <w:r>
-        <w:br/>
-      </w:r>
-      <w:r>
-        <w:rPr>
-          <w:rStyle w:val="VerbatimChar"/>
-        </w:rPr>
-        <w:t xml:space="preserve">##    &lt;int&gt; &lt;dbl&gt;              &lt;dbl&gt;</w:t>
-      </w:r>
-      <w:r>
-        <w:br/>
-      </w:r>
-      <w:r>
-        <w:rPr>
-          <w:rStyle w:val="VerbatimChar"/>
-        </w:rPr>
-        <w:t xml:space="preserve">##  1  2002   1.7               6.97</w:t>
-      </w:r>
-      <w:r>
-        <w:br/>
-      </w:r>
-      <w:r>
-        <w:rPr>
-          <w:rStyle w:val="VerbatimChar"/>
-        </w:rPr>
-        <w:t xml:space="preserve">##  2  2003   2.9               7.21</w:t>
-      </w:r>
-      <w:r>
-        <w:br/>
-      </w:r>
-      <w:r>
-        <w:rPr>
-          <w:rStyle w:val="VerbatimChar"/>
-        </w:rPr>
-        <w:t xml:space="preserve">##  3  2004   3.8               6.59</w:t>
-      </w:r>
-      <w:r>
-        <w:br/>
-      </w:r>
-      <w:r>
-        <w:rPr>
-          <w:rStyle w:val="VerbatimChar"/>
-        </w:rPr>
-        <w:t xml:space="preserve">##  4  2005   3.5               5.91</w:t>
-      </w:r>
-      <w:r>
-        <w:br/>
-      </w:r>
-      <w:r>
-        <w:rPr>
-          <w:rStyle w:val="VerbatimChar"/>
-        </w:rPr>
-        <w:t xml:space="preserve">##  5  2006   2.9               5.09</w:t>
-      </w:r>
-      <w:r>
-        <w:br/>
-      </w:r>
-      <w:r>
-        <w:rPr>
-          <w:rStyle w:val="VerbatimChar"/>
-        </w:rPr>
-        <w:t xml:space="preserve">##  6  2007   1.9               5.09</w:t>
-      </w:r>
-      <w:r>
-        <w:br/>
-      </w:r>
-      <w:r>
-        <w:rPr>
-          <w:rStyle w:val="VerbatimChar"/>
-        </w:rPr>
-        <w:t xml:space="preserve">##  7  2008  -0.1               6.55</w:t>
-      </w:r>
-      <w:r>
-        <w:br/>
-      </w:r>
-      <w:r>
-        <w:rPr>
-          <w:rStyle w:val="VerbatimChar"/>
-        </w:rPr>
-        <w:t xml:space="preserve">##  8  2009  -2.5              10.5 </w:t>
-      </w:r>
-      <w:r>
-        <w:br/>
-      </w:r>
-      <w:r>
-        <w:rPr>
-          <w:rStyle w:val="VerbatimChar"/>
-        </w:rPr>
-        <w:t xml:space="preserve">##  9  2010   2.6              10.9 </w:t>
-      </w:r>
-      <w:r>
-        <w:br/>
-      </w:r>
-      <w:r>
-        <w:rPr>
-          <w:rStyle w:val="VerbatimChar"/>
-        </w:rPr>
-        <w:t xml:space="preserve">## 10  2011   1.6              10.4 </w:t>
-      </w:r>
-      <w:r>
-        <w:br/>
-      </w:r>
-      <w:r>
-        <w:rPr>
-          <w:rStyle w:val="VerbatimChar"/>
-        </w:rPr>
-        <w:t xml:space="preserve">## 11  2012   2.2               9.11</w:t>
-      </w:r>
-      <w:r>
-        <w:br/>
-      </w:r>
-      <w:r>
-        <w:rPr>
-          <w:rStyle w:val="VerbatimChar"/>
-        </w:rPr>
-        <w:t xml:space="preserve">## 12  2013   1.8               8.11</w:t>
-      </w:r>
-      <w:r>
-        <w:br/>
-      </w:r>
-      <w:r>
-        <w:rPr>
-          <w:rStyle w:val="VerbatimChar"/>
-        </w:rPr>
-        <w:t xml:space="preserve">## 13  2014   2.5               6.94</w:t>
-      </w:r>
-      <w:r>
-        <w:br/>
-      </w:r>
-      <w:r>
-        <w:rPr>
-          <w:rStyle w:val="VerbatimChar"/>
-        </w:rPr>
-        <w:t xml:space="preserve">## 14  2015   3.1               5.93</w:t>
-      </w:r>
-      <w:r>
-        <w:br/>
-      </w:r>
-      <w:r>
-        <w:rPr>
-          <w:rStyle w:val="VerbatimChar"/>
-        </w:rPr>
-        <w:t xml:space="preserve">## 15  2016   1.7               5.38</w:t>
-      </w:r>
-      <w:r>
-        <w:br/>
-      </w:r>
-      <w:r>
-        <w:rPr>
-          <w:rStyle w:val="VerbatimChar"/>
-        </w:rPr>
-        <w:t xml:space="preserve">## 16  2017   2.3               4.75</w:t>
-      </w:r>
-      <w:r>
-        <w:br/>
-      </w:r>
-      <w:r>
-        <w:rPr>
-          <w:rStyle w:val="VerbatimChar"/>
-        </w:rPr>
-        <w:t xml:space="preserve">## 17  2018   3                 4.18</w:t>
-      </w:r>
-      <w:r>
-        <w:br/>
-      </w:r>
-      <w:r>
-        <w:rPr>
-          <w:rStyle w:val="VerbatimChar"/>
-        </w:rPr>
-        <w:t xml:space="preserve">## 18  2019   2.2               3.84</w:t>
-      </w:r>
-      <w:r>
-        <w:br/>
-      </w:r>
-      <w:r>
-        <w:rPr>
-          <w:rStyle w:val="VerbatimChar"/>
-        </w:rPr>
-        <w:t xml:space="preserve">## 19  2020  -3.4               9.32</w:t>
-      </w:r>
-      <w:r>
-        <w:br/>
-      </w:r>
-      <w:r>
-        <w:rPr>
-          <w:rStyle w:val="VerbatimChar"/>
-        </w:rPr>
-        <w:t xml:space="preserve">## 20  2021   5.7               6.18</w:t>
-      </w:r>
-    </w:p>
-    <w:p>
-      <w:pPr>
-        <w:pStyle w:val="SourceCode"/>
-      </w:pPr>
-      <w:r>
-        <w:rPr>
-          <w:rStyle w:val="CommentTok"/>
-        </w:rPr>
-        <w:t xml:space="preserve">#Relationship between unemployement and GDP, (HAS A NEGATIVE ESTIMATE)</w:t>
-      </w:r>
-      <w:r>
-        <w:br/>
-      </w:r>
-      <w:r>
-        <w:rPr>
-          <w:rStyle w:val="NormalTok"/>
-        </w:rPr>
-        <w:t xml:space="preserve">model_test</w:t>
-      </w:r>
-      <w:r>
-        <w:rPr>
-          <w:rStyle w:val="OtherTok"/>
-        </w:rPr>
-        <w:t xml:space="preserve">=</w:t>
-      </w:r>
-      <w:r>
-        <w:rPr>
-          <w:rStyle w:val="NormalTok"/>
-        </w:rPr>
-        <w:t xml:space="preserve"> </w:t>
-      </w:r>
-      <w:r>
-        <w:rPr>
-          <w:rStyle w:val="FunctionTok"/>
-        </w:rPr>
-        <w:t xml:space="preserve">lm</w:t>
-      </w:r>
-      <w:r>
-        <w:rPr>
-          <w:rStyle w:val="NormalTok"/>
-        </w:rPr>
-        <w:t xml:space="preserve">(GDP </w:t>
-      </w:r>
-      <w:r>
-        <w:rPr>
-          <w:rStyle w:val="SpecialCharTok"/>
-        </w:rPr>
-        <w:t xml:space="preserve">~</w:t>
-      </w:r>
-      <w:r>
-        <w:rPr>
-          <w:rStyle w:val="NormalTok"/>
-        </w:rPr>
-        <w:t xml:space="preserve"> Unemployement_Rate ,</w:t>
-      </w:r>
-      <w:r>
-        <w:rPr>
-          <w:rStyle w:val="AttributeTok"/>
-        </w:rPr>
-        <w:t xml:space="preserve">data=</w:t>
-      </w:r>
-      <w:r>
-        <w:rPr>
-          <w:rStyle w:val="NormalTok"/>
-        </w:rPr>
-        <w:t xml:space="preserve">yr_unemp_gdp)</w:t>
-      </w:r>
-      <w:r>
-        <w:br/>
-      </w:r>
-      <w:r>
-        <w:rPr>
-          <w:rStyle w:val="FunctionTok"/>
-        </w:rPr>
-        <w:t xml:space="preserve">summary</w:t>
-      </w:r>
-      <w:r>
-        <w:rPr>
-          <w:rStyle w:val="NormalTok"/>
-        </w:rPr>
-        <w:t xml:space="preserve">(model_test)</w:t>
-      </w:r>
-    </w:p>
-    <w:p>
-      <w:pPr>
-        <w:pStyle w:val="SourceCode"/>
-      </w:pPr>
-      <w:r>
-        <w:rPr>
-          <w:rStyle w:val="VerbatimChar"/>
-        </w:rPr>
-        <w:t xml:space="preserve">## </w:t>
-      </w:r>
-      <w:r>
-        <w:br/>
-      </w:r>
-      <w:r>
-        <w:rPr>
-          <w:rStyle w:val="VerbatimChar"/>
-        </w:rPr>
-        <w:t xml:space="preserve">## Call:</w:t>
-      </w:r>
-      <w:r>
-        <w:br/>
-      </w:r>
-      <w:r>
-        <w:rPr>
-          <w:rStyle w:val="VerbatimChar"/>
-        </w:rPr>
-        <w:t xml:space="preserve">## lm(formula = GDP ~ Unemployement_Rate, data = yr_unemp_gdp)</w:t>
-      </w:r>
-      <w:r>
-        <w:br/>
-      </w:r>
-      <w:r>
-        <w:rPr>
-          <w:rStyle w:val="VerbatimChar"/>
-        </w:rPr>
-        <w:t xml:space="preserve">## </w:t>
-      </w:r>
-      <w:r>
-        <w:br/>
-      </w:r>
-      <w:r>
-        <w:rPr>
-          <w:rStyle w:val="VerbatimChar"/>
-        </w:rPr>
-        <w:t xml:space="preserve">## Residuals:</w:t>
-      </w:r>
-      <w:r>
-        <w:br/>
-      </w:r>
-      <w:r>
-        <w:rPr>
-          <w:rStyle w:val="VerbatimChar"/>
-        </w:rPr>
-        <w:t xml:space="preserve">##     Min      1Q  Median      3Q     Max </w:t>
-      </w:r>
-      <w:r>
-        <w:br/>
-      </w:r>
-      <w:r>
-        <w:rPr>
-          <w:rStyle w:val="VerbatimChar"/>
-        </w:rPr>
-        <w:t xml:space="preserve">## -4.3355 -0.8994  0.2289  1.0877  3.3924 </w:t>
-      </w:r>
-      <w:r>
-        <w:br/>
-      </w:r>
-      <w:r>
-        <w:rPr>
-          <w:rStyle w:val="VerbatimChar"/>
-        </w:rPr>
-        <w:t xml:space="preserve">## </w:t>
-      </w:r>
-      <w:r>
-        <w:br/>
-      </w:r>
-      <w:r>
-        <w:rPr>
-          <w:rStyle w:val="VerbatimChar"/>
-        </w:rPr>
-        <w:t xml:space="preserve">## Coefficients:</w:t>
-      </w:r>
-      <w:r>
-        <w:br/>
-      </w:r>
-      <w:r>
-        <w:rPr>
-          <w:rStyle w:val="VerbatimChar"/>
-        </w:rPr>
-        <w:t xml:space="preserve">##                    Estimate Std. Error t value Pr(&gt;|t|)   </w:t>
-      </w:r>
-      <w:r>
-        <w:br/>
-      </w:r>
-      <w:r>
-        <w:rPr>
-          <w:rStyle w:val="VerbatimChar"/>
-        </w:rPr>
-        <w:t xml:space="preserve">## (Intercept)          5.0045     1.4402   3.475   0.0027 **</w:t>
-      </w:r>
-      <w:r>
-        <w:br/>
-      </w:r>
-      <w:r>
-        <w:rPr>
-          <w:rStyle w:val="VerbatimChar"/>
-        </w:rPr>
-        <w:t xml:space="preserve">## Unemployement_Rate  -0.4367     0.1986  -2.199   0.0412 * </w:t>
-      </w:r>
-      <w:r>
-        <w:br/>
-      </w:r>
-      <w:r>
-        <w:rPr>
-          <w:rStyle w:val="VerbatimChar"/>
-        </w:rPr>
-        <w:t xml:space="preserve">## ---</w:t>
-      </w:r>
-      <w:r>
-        <w:br/>
-      </w:r>
-      <w:r>
-        <w:rPr>
-          <w:rStyle w:val="VerbatimChar"/>
-        </w:rPr>
-        <w:t xml:space="preserve">## Signif. codes:  0 '***' 0.001 '**' 0.01 '*' 0.05 '.' 0.1 ' ' 1</w:t>
-      </w:r>
-      <w:r>
-        <w:br/>
-      </w:r>
-      <w:r>
-        <w:rPr>
-          <w:rStyle w:val="VerbatimChar"/>
-        </w:rPr>
-        <w:t xml:space="preserve">## </w:t>
-      </w:r>
-      <w:r>
-        <w:br/>
-      </w:r>
-      <w:r>
-        <w:rPr>
-          <w:rStyle w:val="VerbatimChar"/>
-        </w:rPr>
-        <w:t xml:space="preserve">## Residual standard error: 1.848 on 18 degrees of freedom</w:t>
-      </w:r>
-      <w:r>
-        <w:br/>
-      </w:r>
-      <w:r>
-        <w:rPr>
-          <w:rStyle w:val="VerbatimChar"/>
-        </w:rPr>
-        <w:t xml:space="preserve">## Multiple R-squared:  0.2118, Adjusted R-squared:  0.168 </w:t>
-      </w:r>
-      <w:r>
-        <w:br/>
-      </w:r>
-      <w:r>
-        <w:rPr>
-          <w:rStyle w:val="VerbatimChar"/>
-        </w:rPr>
-        <w:t xml:space="preserve">## F-statistic: 4.838 on 1 and 18 DF,  p-value: 0.04115</w:t>
-      </w:r>
-    </w:p>
-    <w:p>
-      <w:pPr>
-        <w:pStyle w:val="SourceCode"/>
-      </w:pPr>
-      <w:r>
-        <w:rPr>
-          <w:rStyle w:val="CommentTok"/>
-        </w:rPr>
-        <w:t xml:space="preserve">#plots to determine the relationship</w:t>
-      </w:r>
-      <w:r>
-        <w:br/>
-      </w:r>
-      <w:r>
-        <w:rPr>
-          <w:rStyle w:val="FunctionTok"/>
-        </w:rPr>
-        <w:t xml:space="preserve">ggplot</w:t>
-      </w:r>
-      <w:r>
-        <w:rPr>
-          <w:rStyle w:val="NormalTok"/>
-        </w:rPr>
-        <w:t xml:space="preserve">(</w:t>
-      </w:r>
-      <w:r>
-        <w:rPr>
-          <w:rStyle w:val="AttributeTok"/>
-        </w:rPr>
-        <w:t xml:space="preserve">data =</w:t>
-      </w:r>
-      <w:r>
-        <w:rPr>
-          <w:rStyle w:val="NormalTok"/>
-        </w:rPr>
-        <w:t xml:space="preserve"> yr_unemp_gdp) </w:t>
-      </w:r>
-      <w:r>
-        <w:rPr>
-          <w:rStyle w:val="SpecialCharTok"/>
-        </w:rPr>
-        <w:t xml:space="preserve">+</w:t>
-      </w:r>
-      <w:r>
-        <w:br/>
-      </w:r>
-      <w:r>
-        <w:rPr>
-          <w:rStyle w:val="NormalTok"/>
-        </w:rPr>
-        <w:t xml:space="preserve">  </w:t>
-      </w:r>
-      <w:r>
-        <w:rPr>
-          <w:rStyle w:val="FunctionTok"/>
-        </w:rPr>
-        <w:t xml:space="preserve">geom_point</w:t>
-      </w:r>
-      <w:r>
-        <w:rPr>
-          <w:rStyle w:val="NormalTok"/>
-        </w:rPr>
-        <w:t xml:space="preserve">(</w:t>
-      </w:r>
-      <w:r>
-        <w:rPr>
-          <w:rStyle w:val="AttributeTok"/>
-        </w:rPr>
-        <w:t xml:space="preserve">mapping =</w:t>
-      </w:r>
-      <w:r>
-        <w:rPr>
-          <w:rStyle w:val="NormalTok"/>
-        </w:rPr>
-        <w:t xml:space="preserve"> </w:t>
-      </w:r>
-      <w:r>
-        <w:rPr>
-          <w:rStyle w:val="FunctionTok"/>
-        </w:rPr>
-        <w:t xml:space="preserve">aes</w:t>
-      </w:r>
-      <w:r>
-        <w:rPr>
-          <w:rStyle w:val="NormalTok"/>
-        </w:rPr>
-        <w:t xml:space="preserve">(</w:t>
-      </w:r>
-      <w:r>
-        <w:rPr>
-          <w:rStyle w:val="AttributeTok"/>
-        </w:rPr>
         <w:t xml:space="preserve">x =</w:t>
       </w:r>
       <w:r>
         <w:rPr>
           <w:rStyle w:val="NormalTok"/>
         </w:rPr>
-        <w:t xml:space="preserve"> GDP, </w:t>
+        <w:t xml:space="preserve"> Year, </w:t>
       </w:r>
       <w:r>
         <w:rPr>
@@ -4835,13 +3044,13 @@
               <a:graphicData uri="http://schemas.openxmlformats.org/drawingml/2006/picture">
                 <pic:pic>
                   <pic:nvPicPr>
-                    <pic:cNvPr descr="markdown_project_files/figure-docx/unnamed-chunk-9-1.png" id="0" name="Picture"/>
+                    <pic:cNvPr descr="markdown_project_files/figure-docx/unnamed-chunk-6-6.png" id="0" name="Picture"/>
                     <pic:cNvPicPr>
                       <a:picLocks noChangeArrowheads="1" noChangeAspect="1"/>
                     </pic:cNvPicPr>
                   </pic:nvPicPr>
                   <pic:blipFill>
-                    <a:blip r:embed="rId35"/>
+                    <a:blip r:embed="rId32"/>
                     <a:stretch>
                       <a:fillRect/>
                     </a:stretch>
@@ -4868,14 +3077,1664 @@
         </w:drawing>
       </w:r>
     </w:p>
+    <w:bookmarkEnd w:id="33"/>
+    <w:bookmarkStart w:id="34" w:name="analysis-of-data-using-regression-model"/>
+    <w:p>
+      <w:pPr>
+        <w:pStyle w:val="Heading3"/>
+      </w:pPr>
+      <w:r>
+        <w:t xml:space="preserve">Analysis of Data using Regression Model</w:t>
+      </w:r>
+    </w:p>
     <w:p>
       <w:pPr>
         <w:pStyle w:val="SourceCode"/>
       </w:pPr>
       <w:r>
         <w:rPr>
+          <w:rStyle w:val="CommentTok"/>
+        </w:rPr>
+        <w:t xml:space="preserve">#Building a prediction model</w:t>
+      </w:r>
+      <w:r>
+        <w:br/>
+      </w:r>
+      <w:r>
+        <w:rPr>
           <w:rStyle w:val="FunctionTok"/>
         </w:rPr>
+        <w:t xml:space="preserve">colnames</w:t>
+      </w:r>
+      <w:r>
+        <w:rPr>
+          <w:rStyle w:val="NormalTok"/>
+        </w:rPr>
+        <w:t xml:space="preserve">(testing_merge)</w:t>
+      </w:r>
+    </w:p>
+    <w:p>
+      <w:pPr>
+        <w:pStyle w:val="SourceCode"/>
+      </w:pPr>
+      <w:r>
+        <w:rPr>
+          <w:rStyle w:val="VerbatimChar"/>
+        </w:rPr>
+        <w:t xml:space="preserve">## [1] "Year"               "Gender"             "Age"               </w:t>
+      </w:r>
+      <w:r>
+        <w:br/>
+      </w:r>
+      <w:r>
+        <w:rPr>
+          <w:rStyle w:val="VerbatimChar"/>
+        </w:rPr>
+        <w:t xml:space="preserve">## [4] "Race"               "Marital.status"     "Unemployement_Rate"</w:t>
+      </w:r>
+    </w:p>
+    <w:p>
+      <w:pPr>
+        <w:pStyle w:val="SourceCode"/>
+      </w:pPr>
+      <w:r>
+        <w:rPr>
+          <w:rStyle w:val="NormalTok"/>
+        </w:rPr>
+        <w:t xml:space="preserve">model1</w:t>
+      </w:r>
+      <w:r>
+        <w:rPr>
+          <w:rStyle w:val="OtherTok"/>
+        </w:rPr>
+        <w:t xml:space="preserve">=</w:t>
+      </w:r>
+      <w:r>
+        <w:rPr>
+          <w:rStyle w:val="NormalTok"/>
+        </w:rPr>
+        <w:t xml:space="preserve"> </w:t>
+      </w:r>
+      <w:r>
+        <w:rPr>
+          <w:rStyle w:val="FunctionTok"/>
+        </w:rPr>
+        <w:t xml:space="preserve">lm</w:t>
+      </w:r>
+      <w:r>
+        <w:rPr>
+          <w:rStyle w:val="NormalTok"/>
+        </w:rPr>
+        <w:t xml:space="preserve">(Unemployement_Rate </w:t>
+      </w:r>
+      <w:r>
+        <w:rPr>
+          <w:rStyle w:val="SpecialCharTok"/>
+        </w:rPr>
+        <w:t xml:space="preserve">~</w:t>
+      </w:r>
+      <w:r>
+        <w:rPr>
+          <w:rStyle w:val="NormalTok"/>
+        </w:rPr>
+        <w:t xml:space="preserve"> Gender </w:t>
+      </w:r>
+      <w:r>
+        <w:rPr>
+          <w:rStyle w:val="SpecialCharTok"/>
+        </w:rPr>
+        <w:t xml:space="preserve">+</w:t>
+      </w:r>
+      <w:r>
+        <w:rPr>
+          <w:rStyle w:val="NormalTok"/>
+        </w:rPr>
+        <w:t xml:space="preserve"> Age </w:t>
+      </w:r>
+      <w:r>
+        <w:rPr>
+          <w:rStyle w:val="SpecialCharTok"/>
+        </w:rPr>
+        <w:t xml:space="preserve">+</w:t>
+      </w:r>
+      <w:r>
+        <w:rPr>
+          <w:rStyle w:val="NormalTok"/>
+        </w:rPr>
+        <w:t xml:space="preserve"> Race </w:t>
+      </w:r>
+      <w:r>
+        <w:rPr>
+          <w:rStyle w:val="SpecialCharTok"/>
+        </w:rPr>
+        <w:t xml:space="preserve">+</w:t>
+      </w:r>
+      <w:r>
+        <w:rPr>
+          <w:rStyle w:val="NormalTok"/>
+        </w:rPr>
+        <w:t xml:space="preserve"> Marital.status, </w:t>
+      </w:r>
+      <w:r>
+        <w:rPr>
+          <w:rStyle w:val="AttributeTok"/>
+        </w:rPr>
+        <w:t xml:space="preserve">data=</w:t>
+      </w:r>
+      <w:r>
+        <w:rPr>
+          <w:rStyle w:val="NormalTok"/>
+        </w:rPr>
+        <w:t xml:space="preserve">testing_merge)</w:t>
+      </w:r>
+      <w:r>
+        <w:br/>
+      </w:r>
+      <w:r>
+        <w:rPr>
+          <w:rStyle w:val="FunctionTok"/>
+        </w:rPr>
+        <w:t xml:space="preserve">anova</w:t>
+      </w:r>
+      <w:r>
+        <w:rPr>
+          <w:rStyle w:val="NormalTok"/>
+        </w:rPr>
+        <w:t xml:space="preserve">(model1)</w:t>
+      </w:r>
+      <w:r>
+        <w:rPr>
+          <w:rStyle w:val="CommentTok"/>
+        </w:rPr>
+        <w:t xml:space="preserve">#all the variables are significant (to check significance)</w:t>
+      </w:r>
+    </w:p>
+    <w:p>
+      <w:pPr>
+        <w:pStyle w:val="SourceCode"/>
+      </w:pPr>
+      <w:r>
+        <w:rPr>
+          <w:rStyle w:val="VerbatimChar"/>
+        </w:rPr>
+        <w:t xml:space="preserve">## Analysis of Variance Table</w:t>
+      </w:r>
+      <w:r>
+        <w:br/>
+      </w:r>
+      <w:r>
+        <w:rPr>
+          <w:rStyle w:val="VerbatimChar"/>
+        </w:rPr>
+        <w:t xml:space="preserve">## </w:t>
+      </w:r>
+      <w:r>
+        <w:br/>
+      </w:r>
+      <w:r>
+        <w:rPr>
+          <w:rStyle w:val="VerbatimChar"/>
+        </w:rPr>
+        <w:t xml:space="preserve">## Response: Unemployement_Rate</w:t>
+      </w:r>
+      <w:r>
+        <w:br/>
+      </w:r>
+      <w:r>
+        <w:rPr>
+          <w:rStyle w:val="VerbatimChar"/>
+        </w:rPr>
+        <w:t xml:space="preserve">##                 Df Sum Sq Mean Sq F value    Pr(&gt;F)    </w:t>
+      </w:r>
+      <w:r>
+        <w:br/>
+      </w:r>
+      <w:r>
+        <w:rPr>
+          <w:rStyle w:val="VerbatimChar"/>
+        </w:rPr>
+        <w:t xml:space="preserve">## Gender           1   97.3   97.35  13.974 0.0001964 ***</w:t>
+      </w:r>
+      <w:r>
+        <w:br/>
+      </w:r>
+      <w:r>
+        <w:rPr>
+          <w:rStyle w:val="VerbatimChar"/>
+        </w:rPr>
+        <w:t xml:space="preserve">## Age              1  198.5  198.47  28.491 1.177e-07 ***</w:t>
+      </w:r>
+      <w:r>
+        <w:br/>
+      </w:r>
+      <w:r>
+        <w:rPr>
+          <w:rStyle w:val="VerbatimChar"/>
+        </w:rPr>
+        <w:t xml:space="preserve">## Race             3 2695.2  898.39 128.964 &lt; 2.2e-16 ***</w:t>
+      </w:r>
+      <w:r>
+        <w:br/>
+      </w:r>
+      <w:r>
+        <w:rPr>
+          <w:rStyle w:val="VerbatimChar"/>
+        </w:rPr>
+        <w:t xml:space="preserve">## Marital.status   2 3263.0 1631.50 234.202 &lt; 2.2e-16 ***</w:t>
+      </w:r>
+      <w:r>
+        <w:br/>
+      </w:r>
+      <w:r>
+        <w:rPr>
+          <w:rStyle w:val="VerbatimChar"/>
+        </w:rPr>
+        <w:t xml:space="preserve">## Residuals      952 6631.8    6.97                      </w:t>
+      </w:r>
+      <w:r>
+        <w:br/>
+      </w:r>
+      <w:r>
+        <w:rPr>
+          <w:rStyle w:val="VerbatimChar"/>
+        </w:rPr>
+        <w:t xml:space="preserve">## ---</w:t>
+      </w:r>
+      <w:r>
+        <w:br/>
+      </w:r>
+      <w:r>
+        <w:rPr>
+          <w:rStyle w:val="VerbatimChar"/>
+        </w:rPr>
+        <w:t xml:space="preserve">## Signif. codes:  0 '***' 0.001 '**' 0.01 '*' 0.05 '.' 0.1 ' ' 1</w:t>
+      </w:r>
+    </w:p>
+    <w:p>
+      <w:pPr>
+        <w:pStyle w:val="SourceCode"/>
+      </w:pPr>
+      <w:r>
+        <w:rPr>
+          <w:rStyle w:val="FunctionTok"/>
+        </w:rPr>
+        <w:t xml:space="preserve">summary</w:t>
+      </w:r>
+      <w:r>
+        <w:rPr>
+          <w:rStyle w:val="NormalTok"/>
+        </w:rPr>
+        <w:t xml:space="preserve">(model1) </w:t>
+      </w:r>
+      <w:r>
+        <w:rPr>
+          <w:rStyle w:val="CommentTok"/>
+        </w:rPr>
+        <w:t xml:space="preserve">#to interpret the effect of each factor</w:t>
+      </w:r>
+    </w:p>
+    <w:p>
+      <w:pPr>
+        <w:pStyle w:val="SourceCode"/>
+      </w:pPr>
+      <w:r>
+        <w:rPr>
+          <w:rStyle w:val="VerbatimChar"/>
+        </w:rPr>
+        <w:t xml:space="preserve">## </w:t>
+      </w:r>
+      <w:r>
+        <w:br/>
+      </w:r>
+      <w:r>
+        <w:rPr>
+          <w:rStyle w:val="VerbatimChar"/>
+        </w:rPr>
+        <w:t xml:space="preserve">## Call:</w:t>
+      </w:r>
+      <w:r>
+        <w:br/>
+      </w:r>
+      <w:r>
+        <w:rPr>
+          <w:rStyle w:val="VerbatimChar"/>
+        </w:rPr>
+        <w:t xml:space="preserve">## lm(formula = Unemployement_Rate ~ Gender + Age + Race + Marital.status, </w:t>
+      </w:r>
+      <w:r>
+        <w:br/>
+      </w:r>
+      <w:r>
+        <w:rPr>
+          <w:rStyle w:val="VerbatimChar"/>
+        </w:rPr>
+        <w:t xml:space="preserve">##     data = testing_merge)</w:t>
+      </w:r>
+      <w:r>
+        <w:br/>
+      </w:r>
+      <w:r>
+        <w:rPr>
+          <w:rStyle w:val="VerbatimChar"/>
+        </w:rPr>
+        <w:t xml:space="preserve">## </w:t>
+      </w:r>
+      <w:r>
+        <w:br/>
+      </w:r>
+      <w:r>
+        <w:rPr>
+          <w:rStyle w:val="VerbatimChar"/>
+        </w:rPr>
+        <w:t xml:space="preserve">## Residuals:</w:t>
+      </w:r>
+      <w:r>
+        <w:br/>
+      </w:r>
+      <w:r>
+        <w:rPr>
+          <w:rStyle w:val="VerbatimChar"/>
+        </w:rPr>
+        <w:t xml:space="preserve">##     Min      1Q  Median      3Q     Max </w:t>
+      </w:r>
+      <w:r>
+        <w:br/>
+      </w:r>
+      <w:r>
+        <w:rPr>
+          <w:rStyle w:val="VerbatimChar"/>
+        </w:rPr>
+        <w:t xml:space="preserve">## -5.3897 -1.8415 -0.3936  1.4130 13.0081 </w:t>
+      </w:r>
+      <w:r>
+        <w:br/>
+      </w:r>
+      <w:r>
+        <w:rPr>
+          <w:rStyle w:val="VerbatimChar"/>
+        </w:rPr>
+        <w:t xml:space="preserve">## </w:t>
+      </w:r>
+      <w:r>
+        <w:br/>
+      </w:r>
+      <w:r>
+        <w:rPr>
+          <w:rStyle w:val="VerbatimChar"/>
+        </w:rPr>
+        <w:t xml:space="preserve">## Coefficients:</w:t>
+      </w:r>
+      <w:r>
+        <w:br/>
+      </w:r>
+      <w:r>
+        <w:rPr>
+          <w:rStyle w:val="VerbatimChar"/>
+        </w:rPr>
+        <w:t xml:space="preserve">##                                               Estimate Std. Error t value</w:t>
+      </w:r>
+      <w:r>
+        <w:br/>
+      </w:r>
+      <w:r>
+        <w:rPr>
+          <w:rStyle w:val="VerbatimChar"/>
+        </w:rPr>
+        <w:t xml:space="preserve">## (Intercept)                                     3.6255     0.2409  15.047</w:t>
+      </w:r>
+      <w:r>
+        <w:br/>
+      </w:r>
+      <w:r>
+        <w:rPr>
+          <w:rStyle w:val="VerbatimChar"/>
+        </w:rPr>
+        <w:t xml:space="preserve">## GenderWomen                                    -0.6369     0.1704  -3.738</w:t>
+      </w:r>
+      <w:r>
+        <w:br/>
+      </w:r>
+      <w:r>
+        <w:rPr>
+          <w:rStyle w:val="VerbatimChar"/>
+        </w:rPr>
+        <w:t xml:space="preserve">## Age25 years and over                           -0.9094     0.1704  -5.338</w:t>
+      </w:r>
+      <w:r>
+        <w:br/>
+      </w:r>
+      <w:r>
+        <w:rPr>
+          <w:rStyle w:val="VerbatimChar"/>
+        </w:rPr>
+        <w:t xml:space="preserve">## RaceBlack or African American                   4.3504     0.2409  18.056</w:t>
+      </w:r>
+      <w:r>
+        <w:br/>
+      </w:r>
+      <w:r>
+        <w:rPr>
+          <w:rStyle w:val="VerbatimChar"/>
+        </w:rPr>
+        <w:t xml:space="preserve">## RaceHispanic or Latino ethnicity                2.3167     0.2409   9.615</w:t>
+      </w:r>
+      <w:r>
+        <w:br/>
+      </w:r>
+      <w:r>
+        <w:rPr>
+          <w:rStyle w:val="VerbatimChar"/>
+        </w:rPr>
+        <w:t xml:space="preserve">## RaceWhite                                       0.6933     0.2409   2.878</w:t>
+      </w:r>
+      <w:r>
+        <w:br/>
+      </w:r>
+      <w:r>
+        <w:rPr>
+          <w:rStyle w:val="VerbatimChar"/>
+        </w:rPr>
+        <w:t xml:space="preserve">## Marital.statusNever married                     4.5159     0.2087  21.643</w:t>
+      </w:r>
+      <w:r>
+        <w:br/>
+      </w:r>
+      <w:r>
+        <w:rPr>
+          <w:rStyle w:val="VerbatimChar"/>
+        </w:rPr>
+        <w:t xml:space="preserve">## Marital.statusWidowed, divorced, or separated   2.2506     0.2087  10.786</w:t>
+      </w:r>
+      <w:r>
+        <w:br/>
+      </w:r>
+      <w:r>
+        <w:rPr>
+          <w:rStyle w:val="VerbatimChar"/>
+        </w:rPr>
+        <w:t xml:space="preserve">##                                               Pr(&gt;|t|)    </w:t>
+      </w:r>
+      <w:r>
+        <w:br/>
+      </w:r>
+      <w:r>
+        <w:rPr>
+          <w:rStyle w:val="VerbatimChar"/>
+        </w:rPr>
+        <w:t xml:space="preserve">## (Intercept)                                    &lt; 2e-16 ***</w:t>
+      </w:r>
+      <w:r>
+        <w:br/>
+      </w:r>
+      <w:r>
+        <w:rPr>
+          <w:rStyle w:val="VerbatimChar"/>
+        </w:rPr>
+        <w:t xml:space="preserve">## GenderWomen                                   0.000196 ***</w:t>
+      </w:r>
+      <w:r>
+        <w:br/>
+      </w:r>
+      <w:r>
+        <w:rPr>
+          <w:rStyle w:val="VerbatimChar"/>
+        </w:rPr>
+        <w:t xml:space="preserve">## Age25 years and over                          1.18e-07 ***</w:t>
+      </w:r>
+      <w:r>
+        <w:br/>
+      </w:r>
+      <w:r>
+        <w:rPr>
+          <w:rStyle w:val="VerbatimChar"/>
+        </w:rPr>
+        <w:t xml:space="preserve">## RaceBlack or African American                  &lt; 2e-16 ***</w:t>
+      </w:r>
+      <w:r>
+        <w:br/>
+      </w:r>
+      <w:r>
+        <w:rPr>
+          <w:rStyle w:val="VerbatimChar"/>
+        </w:rPr>
+        <w:t xml:space="preserve">## RaceHispanic or Latino ethnicity               &lt; 2e-16 ***</w:t>
+      </w:r>
+      <w:r>
+        <w:br/>
+      </w:r>
+      <w:r>
+        <w:rPr>
+          <w:rStyle w:val="VerbatimChar"/>
+        </w:rPr>
+        <w:t xml:space="preserve">## RaceWhite                                     0.004096 ** </w:t>
+      </w:r>
+      <w:r>
+        <w:br/>
+      </w:r>
+      <w:r>
+        <w:rPr>
+          <w:rStyle w:val="VerbatimChar"/>
+        </w:rPr>
+        <w:t xml:space="preserve">## Marital.statusNever married                    &lt; 2e-16 ***</w:t>
+      </w:r>
+      <w:r>
+        <w:br/>
+      </w:r>
+      <w:r>
+        <w:rPr>
+          <w:rStyle w:val="VerbatimChar"/>
+        </w:rPr>
+        <w:t xml:space="preserve">## Marital.statusWidowed, divorced, or separated  &lt; 2e-16 ***</w:t>
+      </w:r>
+      <w:r>
+        <w:br/>
+      </w:r>
+      <w:r>
+        <w:rPr>
+          <w:rStyle w:val="VerbatimChar"/>
+        </w:rPr>
+        <w:t xml:space="preserve">## ---</w:t>
+      </w:r>
+      <w:r>
+        <w:br/>
+      </w:r>
+      <w:r>
+        <w:rPr>
+          <w:rStyle w:val="VerbatimChar"/>
+        </w:rPr>
+        <w:t xml:space="preserve">## Signif. codes:  0 '***' 0.001 '**' 0.01 '*' 0.05 '.' 0.1 ' ' 1</w:t>
+      </w:r>
+      <w:r>
+        <w:br/>
+      </w:r>
+      <w:r>
+        <w:rPr>
+          <w:rStyle w:val="VerbatimChar"/>
+        </w:rPr>
+        <w:t xml:space="preserve">## </w:t>
+      </w:r>
+      <w:r>
+        <w:br/>
+      </w:r>
+      <w:r>
+        <w:rPr>
+          <w:rStyle w:val="VerbatimChar"/>
+        </w:rPr>
+        <w:t xml:space="preserve">## Residual standard error: 2.639 on 952 degrees of freedom</w:t>
+      </w:r>
+      <w:r>
+        <w:br/>
+      </w:r>
+      <w:r>
+        <w:rPr>
+          <w:rStyle w:val="VerbatimChar"/>
+        </w:rPr>
+        <w:t xml:space="preserve">## Multiple R-squared:  0.4853, Adjusted R-squared:  0.4816 </w:t>
+      </w:r>
+      <w:r>
+        <w:br/>
+      </w:r>
+      <w:r>
+        <w:rPr>
+          <w:rStyle w:val="VerbatimChar"/>
+        </w:rPr>
+        <w:t xml:space="preserve">## F-statistic: 128.3 on 7 and 952 DF,  p-value: &lt; 2.2e-16</w:t>
+      </w:r>
+    </w:p>
+    <w:bookmarkEnd w:id="34"/>
+    <w:bookmarkEnd w:id="35"/>
+    <w:bookmarkStart w:id="38" w:name="Xff0c91c89df284a33a714bf70d71eb472cd8d7e"/>
+    <w:p>
+      <w:pPr>
+        <w:pStyle w:val="Heading2"/>
+      </w:pPr>
+      <w:r>
+        <w:t xml:space="preserve">Additonal analysis to analyse the effect of Unemployement on GDP</w:t>
+      </w:r>
+    </w:p>
+    <w:p>
+      <w:pPr>
+        <w:pStyle w:val="SourceCode"/>
+      </w:pPr>
+      <w:r>
+        <w:rPr>
+          <w:rStyle w:val="CommentTok"/>
+        </w:rPr>
+        <w:t xml:space="preserve">#reading GDP data</w:t>
+      </w:r>
+      <w:r>
+        <w:br/>
+      </w:r>
+      <w:r>
+        <w:rPr>
+          <w:rStyle w:val="NormalTok"/>
+        </w:rPr>
+        <w:t xml:space="preserve">gdpdata</w:t>
+      </w:r>
+      <w:r>
+        <w:rPr>
+          <w:rStyle w:val="OtherTok"/>
+        </w:rPr>
+        <w:t xml:space="preserve">&lt;-</w:t>
+      </w:r>
+      <w:r>
+        <w:rPr>
+          <w:rStyle w:val="FunctionTok"/>
+        </w:rPr>
+        <w:t xml:space="preserve">read.csv</w:t>
+      </w:r>
+      <w:r>
+        <w:rPr>
+          <w:rStyle w:val="NormalTok"/>
+        </w:rPr>
+        <w:t xml:space="preserve">(</w:t>
+      </w:r>
+      <w:r>
+        <w:rPr>
+          <w:rStyle w:val="StringTok"/>
+        </w:rPr>
+        <w:t xml:space="preserve">"D:/Data Science 2021-2023/Spring 2022/Advanced R/Project/Datasets/GDP.csv"</w:t>
+      </w:r>
+      <w:r>
+        <w:rPr>
+          <w:rStyle w:val="NormalTok"/>
+        </w:rPr>
+        <w:t xml:space="preserve">)</w:t>
+      </w:r>
+      <w:r>
+        <w:br/>
+      </w:r>
+      <w:r>
+        <w:rPr>
+          <w:rStyle w:val="NormalTok"/>
+        </w:rPr>
+        <w:t xml:space="preserve"> </w:t>
+      </w:r>
+      <w:r>
+        <w:br/>
+      </w:r>
+      <w:r>
+        <w:rPr>
+          <w:rStyle w:val="CommentTok"/>
+        </w:rPr>
+        <w:t xml:space="preserve">#Summarizing unemployement data for each year by taking the means</w:t>
+      </w:r>
+      <w:r>
+        <w:br/>
+      </w:r>
+      <w:r>
+        <w:rPr>
+          <w:rStyle w:val="NormalTok"/>
+        </w:rPr>
+        <w:t xml:space="preserve">yr_groupby</w:t>
+      </w:r>
+      <w:r>
+        <w:rPr>
+          <w:rStyle w:val="OtherTok"/>
+        </w:rPr>
+        <w:t xml:space="preserve">&lt;-</w:t>
+      </w:r>
+      <w:r>
+        <w:rPr>
+          <w:rStyle w:val="NormalTok"/>
+        </w:rPr>
+        <w:t xml:space="preserve">testing_merge</w:t>
+      </w:r>
+      <w:r>
+        <w:rPr>
+          <w:rStyle w:val="SpecialCharTok"/>
+        </w:rPr>
+        <w:t xml:space="preserve">%&gt;%</w:t>
+      </w:r>
+      <w:r>
+        <w:br/>
+      </w:r>
+      <w:r>
+        <w:rPr>
+          <w:rStyle w:val="NormalTok"/>
+        </w:rPr>
+        <w:t xml:space="preserve">  </w:t>
+      </w:r>
+      <w:r>
+        <w:rPr>
+          <w:rStyle w:val="FunctionTok"/>
+        </w:rPr>
+        <w:t xml:space="preserve">group_by</w:t>
+      </w:r>
+      <w:r>
+        <w:rPr>
+          <w:rStyle w:val="NormalTok"/>
+        </w:rPr>
+        <w:t xml:space="preserve">(Year) </w:t>
+      </w:r>
+      <w:r>
+        <w:rPr>
+          <w:rStyle w:val="SpecialCharTok"/>
+        </w:rPr>
+        <w:t xml:space="preserve">%&gt;%</w:t>
+      </w:r>
+      <w:r>
+        <w:rPr>
+          <w:rStyle w:val="NormalTok"/>
+        </w:rPr>
+        <w:t xml:space="preserve"> </w:t>
+      </w:r>
+      <w:r>
+        <w:br/>
+      </w:r>
+      <w:r>
+        <w:rPr>
+          <w:rStyle w:val="NormalTok"/>
+        </w:rPr>
+        <w:t xml:space="preserve">  </w:t>
+      </w:r>
+      <w:r>
+        <w:rPr>
+          <w:rStyle w:val="FunctionTok"/>
+        </w:rPr>
+        <w:t xml:space="preserve">summarise_at</w:t>
+      </w:r>
+      <w:r>
+        <w:rPr>
+          <w:rStyle w:val="NormalTok"/>
+        </w:rPr>
+        <w:t xml:space="preserve">(</w:t>
+      </w:r>
+      <w:r>
+        <w:rPr>
+          <w:rStyle w:val="FunctionTok"/>
+        </w:rPr>
+        <w:t xml:space="preserve">vars</w:t>
+      </w:r>
+      <w:r>
+        <w:rPr>
+          <w:rStyle w:val="NormalTok"/>
+        </w:rPr>
+        <w:t xml:space="preserve">(Unemployement_Rate), </w:t>
+      </w:r>
+      <w:r>
+        <w:rPr>
+          <w:rStyle w:val="FunctionTok"/>
+        </w:rPr>
+        <w:t xml:space="preserve">list</w:t>
+      </w:r>
+      <w:r>
+        <w:rPr>
+          <w:rStyle w:val="NormalTok"/>
+        </w:rPr>
+        <w:t xml:space="preserve">(</w:t>
+      </w:r>
+      <w:r>
+        <w:rPr>
+          <w:rStyle w:val="AttributeTok"/>
+        </w:rPr>
+        <w:t xml:space="preserve">Unemployement_Rate =</w:t>
+      </w:r>
+      <w:r>
+        <w:rPr>
+          <w:rStyle w:val="NormalTok"/>
+        </w:rPr>
+        <w:t xml:space="preserve"> mean))</w:t>
+      </w:r>
+      <w:r>
+        <w:br/>
+      </w:r>
+      <w:r>
+        <w:br/>
+      </w:r>
+      <w:r>
+        <w:rPr>
+          <w:rStyle w:val="NormalTok"/>
+        </w:rPr>
+        <w:t xml:space="preserve">yr_groupby</w:t>
+      </w:r>
+    </w:p>
+    <w:p>
+      <w:pPr>
+        <w:pStyle w:val="SourceCode"/>
+      </w:pPr>
+      <w:r>
+        <w:rPr>
+          <w:rStyle w:val="VerbatimChar"/>
+        </w:rPr>
+        <w:t xml:space="preserve">## # A tibble: 20 x 2</w:t>
+      </w:r>
+      <w:r>
+        <w:br/>
+      </w:r>
+      <w:r>
+        <w:rPr>
+          <w:rStyle w:val="VerbatimChar"/>
+        </w:rPr>
+        <w:t xml:space="preserve">##     Year Unemployement_Rate</w:t>
+      </w:r>
+      <w:r>
+        <w:br/>
+      </w:r>
+      <w:r>
+        <w:rPr>
+          <w:rStyle w:val="VerbatimChar"/>
+        </w:rPr>
+        <w:t xml:space="preserve">##    &lt;int&gt;              &lt;dbl&gt;</w:t>
+      </w:r>
+      <w:r>
+        <w:br/>
+      </w:r>
+      <w:r>
+        <w:rPr>
+          <w:rStyle w:val="VerbatimChar"/>
+        </w:rPr>
+        <w:t xml:space="preserve">##  1  2002               6.97</w:t>
+      </w:r>
+      <w:r>
+        <w:br/>
+      </w:r>
+      <w:r>
+        <w:rPr>
+          <w:rStyle w:val="VerbatimChar"/>
+        </w:rPr>
+        <w:t xml:space="preserve">##  2  2003               7.21</w:t>
+      </w:r>
+      <w:r>
+        <w:br/>
+      </w:r>
+      <w:r>
+        <w:rPr>
+          <w:rStyle w:val="VerbatimChar"/>
+        </w:rPr>
+        <w:t xml:space="preserve">##  3  2004               6.59</w:t>
+      </w:r>
+      <w:r>
+        <w:br/>
+      </w:r>
+      <w:r>
+        <w:rPr>
+          <w:rStyle w:val="VerbatimChar"/>
+        </w:rPr>
+        <w:t xml:space="preserve">##  4  2005               5.91</w:t>
+      </w:r>
+      <w:r>
+        <w:br/>
+      </w:r>
+      <w:r>
+        <w:rPr>
+          <w:rStyle w:val="VerbatimChar"/>
+        </w:rPr>
+        <w:t xml:space="preserve">##  5  2006               5.09</w:t>
+      </w:r>
+      <w:r>
+        <w:br/>
+      </w:r>
+      <w:r>
+        <w:rPr>
+          <w:rStyle w:val="VerbatimChar"/>
+        </w:rPr>
+        <w:t xml:space="preserve">##  6  2007               5.09</w:t>
+      </w:r>
+      <w:r>
+        <w:br/>
+      </w:r>
+      <w:r>
+        <w:rPr>
+          <w:rStyle w:val="VerbatimChar"/>
+        </w:rPr>
+        <w:t xml:space="preserve">##  7  2008               6.55</w:t>
+      </w:r>
+      <w:r>
+        <w:br/>
+      </w:r>
+      <w:r>
+        <w:rPr>
+          <w:rStyle w:val="VerbatimChar"/>
+        </w:rPr>
+        <w:t xml:space="preserve">##  8  2009              10.5 </w:t>
+      </w:r>
+      <w:r>
+        <w:br/>
+      </w:r>
+      <w:r>
+        <w:rPr>
+          <w:rStyle w:val="VerbatimChar"/>
+        </w:rPr>
+        <w:t xml:space="preserve">##  9  2010              10.9 </w:t>
+      </w:r>
+      <w:r>
+        <w:br/>
+      </w:r>
+      <w:r>
+        <w:rPr>
+          <w:rStyle w:val="VerbatimChar"/>
+        </w:rPr>
+        <w:t xml:space="preserve">## 10  2011              10.4 </w:t>
+      </w:r>
+      <w:r>
+        <w:br/>
+      </w:r>
+      <w:r>
+        <w:rPr>
+          <w:rStyle w:val="VerbatimChar"/>
+        </w:rPr>
+        <w:t xml:space="preserve">## 11  2012               9.11</w:t>
+      </w:r>
+      <w:r>
+        <w:br/>
+      </w:r>
+      <w:r>
+        <w:rPr>
+          <w:rStyle w:val="VerbatimChar"/>
+        </w:rPr>
+        <w:t xml:space="preserve">## 12  2013               8.11</w:t>
+      </w:r>
+      <w:r>
+        <w:br/>
+      </w:r>
+      <w:r>
+        <w:rPr>
+          <w:rStyle w:val="VerbatimChar"/>
+        </w:rPr>
+        <w:t xml:space="preserve">## 13  2014               6.94</w:t>
+      </w:r>
+      <w:r>
+        <w:br/>
+      </w:r>
+      <w:r>
+        <w:rPr>
+          <w:rStyle w:val="VerbatimChar"/>
+        </w:rPr>
+        <w:t xml:space="preserve">## 14  2015               5.93</w:t>
+      </w:r>
+      <w:r>
+        <w:br/>
+      </w:r>
+      <w:r>
+        <w:rPr>
+          <w:rStyle w:val="VerbatimChar"/>
+        </w:rPr>
+        <w:t xml:space="preserve">## 15  2016               5.38</w:t>
+      </w:r>
+      <w:r>
+        <w:br/>
+      </w:r>
+      <w:r>
+        <w:rPr>
+          <w:rStyle w:val="VerbatimChar"/>
+        </w:rPr>
+        <w:t xml:space="preserve">## 16  2017               4.75</w:t>
+      </w:r>
+      <w:r>
+        <w:br/>
+      </w:r>
+      <w:r>
+        <w:rPr>
+          <w:rStyle w:val="VerbatimChar"/>
+        </w:rPr>
+        <w:t xml:space="preserve">## 17  2018               4.18</w:t>
+      </w:r>
+      <w:r>
+        <w:br/>
+      </w:r>
+      <w:r>
+        <w:rPr>
+          <w:rStyle w:val="VerbatimChar"/>
+        </w:rPr>
+        <w:t xml:space="preserve">## 18  2019               3.84</w:t>
+      </w:r>
+      <w:r>
+        <w:br/>
+      </w:r>
+      <w:r>
+        <w:rPr>
+          <w:rStyle w:val="VerbatimChar"/>
+        </w:rPr>
+        <w:t xml:space="preserve">## 19  2020               9.32</w:t>
+      </w:r>
+      <w:r>
+        <w:br/>
+      </w:r>
+      <w:r>
+        <w:rPr>
+          <w:rStyle w:val="VerbatimChar"/>
+        </w:rPr>
+        <w:t xml:space="preserve">## 20  2021               6.18</w:t>
+      </w:r>
+    </w:p>
+    <w:p>
+      <w:pPr>
+        <w:pStyle w:val="SourceCode"/>
+      </w:pPr>
+      <w:r>
+        <w:rPr>
+          <w:rStyle w:val="CommentTok"/>
+        </w:rPr>
+        <w:t xml:space="preserve">#Joining the unemployement data with GDP data for analysis</w:t>
+      </w:r>
+      <w:r>
+        <w:br/>
+      </w:r>
+      <w:r>
+        <w:rPr>
+          <w:rStyle w:val="NormalTok"/>
+        </w:rPr>
+        <w:t xml:space="preserve">yr_unemp_gdp</w:t>
+      </w:r>
+      <w:r>
+        <w:rPr>
+          <w:rStyle w:val="OtherTok"/>
+        </w:rPr>
+        <w:t xml:space="preserve">&lt;-</w:t>
+      </w:r>
+      <w:r>
+        <w:rPr>
+          <w:rStyle w:val="NormalTok"/>
+        </w:rPr>
+        <w:t xml:space="preserve">yr_groupby</w:t>
+      </w:r>
+      <w:r>
+        <w:rPr>
+          <w:rStyle w:val="SpecialCharTok"/>
+        </w:rPr>
+        <w:t xml:space="preserve">%&gt;%</w:t>
+      </w:r>
+      <w:r>
+        <w:br/>
+      </w:r>
+      <w:r>
+        <w:rPr>
+          <w:rStyle w:val="NormalTok"/>
+        </w:rPr>
+        <w:t xml:space="preserve">  </w:t>
+      </w:r>
+      <w:r>
+        <w:rPr>
+          <w:rStyle w:val="FunctionTok"/>
+        </w:rPr>
+        <w:t xml:space="preserve">inner_join</w:t>
+      </w:r>
+      <w:r>
+        <w:rPr>
+          <w:rStyle w:val="NormalTok"/>
+        </w:rPr>
+        <w:t xml:space="preserve">(gdpdata, </w:t>
+      </w:r>
+      <w:r>
+        <w:rPr>
+          <w:rStyle w:val="AttributeTok"/>
+        </w:rPr>
+        <w:t xml:space="preserve">by =</w:t>
+      </w:r>
+      <w:r>
+        <w:rPr>
+          <w:rStyle w:val="NormalTok"/>
+        </w:rPr>
+        <w:t xml:space="preserve"> </w:t>
+      </w:r>
+      <w:r>
+        <w:rPr>
+          <w:rStyle w:val="FunctionTok"/>
+        </w:rPr>
+        <w:t xml:space="preserve">c</w:t>
+      </w:r>
+      <w:r>
+        <w:rPr>
+          <w:rStyle w:val="NormalTok"/>
+        </w:rPr>
+        <w:t xml:space="preserve">(</w:t>
+      </w:r>
+      <w:r>
+        <w:rPr>
+          <w:rStyle w:val="StringTok"/>
+        </w:rPr>
+        <w:t xml:space="preserve">"Year"</w:t>
+      </w:r>
+      <w:r>
+        <w:rPr>
+          <w:rStyle w:val="NormalTok"/>
+        </w:rPr>
+        <w:t xml:space="preserve"> </w:t>
+      </w:r>
+      <w:r>
+        <w:rPr>
+          <w:rStyle w:val="OtherTok"/>
+        </w:rPr>
+        <w:t xml:space="preserve">=</w:t>
+      </w:r>
+      <w:r>
+        <w:rPr>
+          <w:rStyle w:val="NormalTok"/>
+        </w:rPr>
+        <w:t xml:space="preserve"> </w:t>
+      </w:r>
+      <w:r>
+        <w:rPr>
+          <w:rStyle w:val="StringTok"/>
+        </w:rPr>
+        <w:t xml:space="preserve">"Year"</w:t>
+      </w:r>
+      <w:r>
+        <w:rPr>
+          <w:rStyle w:val="NormalTok"/>
+        </w:rPr>
+        <w:t xml:space="preserve">)) </w:t>
+      </w:r>
+      <w:r>
+        <w:rPr>
+          <w:rStyle w:val="SpecialCharTok"/>
+        </w:rPr>
+        <w:t xml:space="preserve">%&gt;%</w:t>
+      </w:r>
+      <w:r>
+        <w:rPr>
+          <w:rStyle w:val="NormalTok"/>
+        </w:rPr>
+        <w:t xml:space="preserve"> </w:t>
+      </w:r>
+      <w:r>
+        <w:br/>
+      </w:r>
+      <w:r>
+        <w:rPr>
+          <w:rStyle w:val="NormalTok"/>
+        </w:rPr>
+        <w:t xml:space="preserve">  </w:t>
+      </w:r>
+      <w:r>
+        <w:rPr>
+          <w:rStyle w:val="FunctionTok"/>
+        </w:rPr>
+        <w:t xml:space="preserve">select</w:t>
+      </w:r>
+      <w:r>
+        <w:rPr>
+          <w:rStyle w:val="NormalTok"/>
+        </w:rPr>
+        <w:t xml:space="preserve">(Year,GDP,Unemployement_Rate)</w:t>
+      </w:r>
+      <w:r>
+        <w:br/>
+      </w:r>
+      <w:r>
+        <w:br/>
+      </w:r>
+      <w:r>
+        <w:rPr>
+          <w:rStyle w:val="NormalTok"/>
+        </w:rPr>
+        <w:t xml:space="preserve">yr_unemp_gdp</w:t>
+      </w:r>
+    </w:p>
+    <w:p>
+      <w:pPr>
+        <w:pStyle w:val="SourceCode"/>
+      </w:pPr>
+      <w:r>
+        <w:rPr>
+          <w:rStyle w:val="VerbatimChar"/>
+        </w:rPr>
+        <w:t xml:space="preserve">## # A tibble: 20 x 3</w:t>
+      </w:r>
+      <w:r>
+        <w:br/>
+      </w:r>
+      <w:r>
+        <w:rPr>
+          <w:rStyle w:val="VerbatimChar"/>
+        </w:rPr>
+        <w:t xml:space="preserve">##     Year   GDP Unemployement_Rate</w:t>
+      </w:r>
+      <w:r>
+        <w:br/>
+      </w:r>
+      <w:r>
+        <w:rPr>
+          <w:rStyle w:val="VerbatimChar"/>
+        </w:rPr>
+        <w:t xml:space="preserve">##    &lt;int&gt; &lt;dbl&gt;              &lt;dbl&gt;</w:t>
+      </w:r>
+      <w:r>
+        <w:br/>
+      </w:r>
+      <w:r>
+        <w:rPr>
+          <w:rStyle w:val="VerbatimChar"/>
+        </w:rPr>
+        <w:t xml:space="preserve">##  1  2002   1.7               6.97</w:t>
+      </w:r>
+      <w:r>
+        <w:br/>
+      </w:r>
+      <w:r>
+        <w:rPr>
+          <w:rStyle w:val="VerbatimChar"/>
+        </w:rPr>
+        <w:t xml:space="preserve">##  2  2003   2.9               7.21</w:t>
+      </w:r>
+      <w:r>
+        <w:br/>
+      </w:r>
+      <w:r>
+        <w:rPr>
+          <w:rStyle w:val="VerbatimChar"/>
+        </w:rPr>
+        <w:t xml:space="preserve">##  3  2004   3.8               6.59</w:t>
+      </w:r>
+      <w:r>
+        <w:br/>
+      </w:r>
+      <w:r>
+        <w:rPr>
+          <w:rStyle w:val="VerbatimChar"/>
+        </w:rPr>
+        <w:t xml:space="preserve">##  4  2005   3.5               5.91</w:t>
+      </w:r>
+      <w:r>
+        <w:br/>
+      </w:r>
+      <w:r>
+        <w:rPr>
+          <w:rStyle w:val="VerbatimChar"/>
+        </w:rPr>
+        <w:t xml:space="preserve">##  5  2006   2.9               5.09</w:t>
+      </w:r>
+      <w:r>
+        <w:br/>
+      </w:r>
+      <w:r>
+        <w:rPr>
+          <w:rStyle w:val="VerbatimChar"/>
+        </w:rPr>
+        <w:t xml:space="preserve">##  6  2007   1.9               5.09</w:t>
+      </w:r>
+      <w:r>
+        <w:br/>
+      </w:r>
+      <w:r>
+        <w:rPr>
+          <w:rStyle w:val="VerbatimChar"/>
+        </w:rPr>
+        <w:t xml:space="preserve">##  7  2008  -0.1               6.55</w:t>
+      </w:r>
+      <w:r>
+        <w:br/>
+      </w:r>
+      <w:r>
+        <w:rPr>
+          <w:rStyle w:val="VerbatimChar"/>
+        </w:rPr>
+        <w:t xml:space="preserve">##  8  2009  -2.5              10.5 </w:t>
+      </w:r>
+      <w:r>
+        <w:br/>
+      </w:r>
+      <w:r>
+        <w:rPr>
+          <w:rStyle w:val="VerbatimChar"/>
+        </w:rPr>
+        <w:t xml:space="preserve">##  9  2010   2.6              10.9 </w:t>
+      </w:r>
+      <w:r>
+        <w:br/>
+      </w:r>
+      <w:r>
+        <w:rPr>
+          <w:rStyle w:val="VerbatimChar"/>
+        </w:rPr>
+        <w:t xml:space="preserve">## 10  2011   1.6              10.4 </w:t>
+      </w:r>
+      <w:r>
+        <w:br/>
+      </w:r>
+      <w:r>
+        <w:rPr>
+          <w:rStyle w:val="VerbatimChar"/>
+        </w:rPr>
+        <w:t xml:space="preserve">## 11  2012   2.2               9.11</w:t>
+      </w:r>
+      <w:r>
+        <w:br/>
+      </w:r>
+      <w:r>
+        <w:rPr>
+          <w:rStyle w:val="VerbatimChar"/>
+        </w:rPr>
+        <w:t xml:space="preserve">## 12  2013   1.8               8.11</w:t>
+      </w:r>
+      <w:r>
+        <w:br/>
+      </w:r>
+      <w:r>
+        <w:rPr>
+          <w:rStyle w:val="VerbatimChar"/>
+        </w:rPr>
+        <w:t xml:space="preserve">## 13  2014   2.5               6.94</w:t>
+      </w:r>
+      <w:r>
+        <w:br/>
+      </w:r>
+      <w:r>
+        <w:rPr>
+          <w:rStyle w:val="VerbatimChar"/>
+        </w:rPr>
+        <w:t xml:space="preserve">## 14  2015   3.1               5.93</w:t>
+      </w:r>
+      <w:r>
+        <w:br/>
+      </w:r>
+      <w:r>
+        <w:rPr>
+          <w:rStyle w:val="VerbatimChar"/>
+        </w:rPr>
+        <w:t xml:space="preserve">## 15  2016   1.7               5.38</w:t>
+      </w:r>
+      <w:r>
+        <w:br/>
+      </w:r>
+      <w:r>
+        <w:rPr>
+          <w:rStyle w:val="VerbatimChar"/>
+        </w:rPr>
+        <w:t xml:space="preserve">## 16  2017   2.3               4.75</w:t>
+      </w:r>
+      <w:r>
+        <w:br/>
+      </w:r>
+      <w:r>
+        <w:rPr>
+          <w:rStyle w:val="VerbatimChar"/>
+        </w:rPr>
+        <w:t xml:space="preserve">## 17  2018   3                 4.18</w:t>
+      </w:r>
+      <w:r>
+        <w:br/>
+      </w:r>
+      <w:r>
+        <w:rPr>
+          <w:rStyle w:val="VerbatimChar"/>
+        </w:rPr>
+        <w:t xml:space="preserve">## 18  2019   2.2               3.84</w:t>
+      </w:r>
+      <w:r>
+        <w:br/>
+      </w:r>
+      <w:r>
+        <w:rPr>
+          <w:rStyle w:val="VerbatimChar"/>
+        </w:rPr>
+        <w:t xml:space="preserve">## 19  2020  -3.4               9.32</w:t>
+      </w:r>
+      <w:r>
+        <w:br/>
+      </w:r>
+      <w:r>
+        <w:rPr>
+          <w:rStyle w:val="VerbatimChar"/>
+        </w:rPr>
+        <w:t xml:space="preserve">## 20  2021   5.7               6.18</w:t>
+      </w:r>
+    </w:p>
+    <w:p>
+      <w:pPr>
+        <w:pStyle w:val="SourceCode"/>
+      </w:pPr>
+      <w:r>
+        <w:rPr>
+          <w:rStyle w:val="CommentTok"/>
+        </w:rPr>
+        <w:t xml:space="preserve">#Relationship between unemployement and GDP, (HAS A NEGATIVE ESTIMATE)</w:t>
+      </w:r>
+      <w:r>
+        <w:br/>
+      </w:r>
+      <w:r>
+        <w:rPr>
+          <w:rStyle w:val="NormalTok"/>
+        </w:rPr>
+        <w:t xml:space="preserve">model_test</w:t>
+      </w:r>
+      <w:r>
+        <w:rPr>
+          <w:rStyle w:val="OtherTok"/>
+        </w:rPr>
+        <w:t xml:space="preserve">=</w:t>
+      </w:r>
+      <w:r>
+        <w:rPr>
+          <w:rStyle w:val="NormalTok"/>
+        </w:rPr>
+        <w:t xml:space="preserve"> </w:t>
+      </w:r>
+      <w:r>
+        <w:rPr>
+          <w:rStyle w:val="FunctionTok"/>
+        </w:rPr>
+        <w:t xml:space="preserve">lm</w:t>
+      </w:r>
+      <w:r>
+        <w:rPr>
+          <w:rStyle w:val="NormalTok"/>
+        </w:rPr>
+        <w:t xml:space="preserve">(GDP </w:t>
+      </w:r>
+      <w:r>
+        <w:rPr>
+          <w:rStyle w:val="SpecialCharTok"/>
+        </w:rPr>
+        <w:t xml:space="preserve">~</w:t>
+      </w:r>
+      <w:r>
+        <w:rPr>
+          <w:rStyle w:val="NormalTok"/>
+        </w:rPr>
+        <w:t xml:space="preserve"> Unemployement_Rate ,</w:t>
+      </w:r>
+      <w:r>
+        <w:rPr>
+          <w:rStyle w:val="AttributeTok"/>
+        </w:rPr>
+        <w:t xml:space="preserve">data=</w:t>
+      </w:r>
+      <w:r>
+        <w:rPr>
+          <w:rStyle w:val="NormalTok"/>
+        </w:rPr>
+        <w:t xml:space="preserve">yr_unemp_gdp)</w:t>
+      </w:r>
+      <w:r>
+        <w:br/>
+      </w:r>
+      <w:r>
+        <w:rPr>
+          <w:rStyle w:val="FunctionTok"/>
+        </w:rPr>
+        <w:t xml:space="preserve">summary</w:t>
+      </w:r>
+      <w:r>
+        <w:rPr>
+          <w:rStyle w:val="NormalTok"/>
+        </w:rPr>
+        <w:t xml:space="preserve">(model_test)</w:t>
+      </w:r>
+    </w:p>
+    <w:p>
+      <w:pPr>
+        <w:pStyle w:val="SourceCode"/>
+      </w:pPr>
+      <w:r>
+        <w:rPr>
+          <w:rStyle w:val="VerbatimChar"/>
+        </w:rPr>
+        <w:t xml:space="preserve">## </w:t>
+      </w:r>
+      <w:r>
+        <w:br/>
+      </w:r>
+      <w:r>
+        <w:rPr>
+          <w:rStyle w:val="VerbatimChar"/>
+        </w:rPr>
+        <w:t xml:space="preserve">## Call:</w:t>
+      </w:r>
+      <w:r>
+        <w:br/>
+      </w:r>
+      <w:r>
+        <w:rPr>
+          <w:rStyle w:val="VerbatimChar"/>
+        </w:rPr>
+        <w:t xml:space="preserve">## lm(formula = GDP ~ Unemployement_Rate, data = yr_unemp_gdp)</w:t>
+      </w:r>
+      <w:r>
+        <w:br/>
+      </w:r>
+      <w:r>
+        <w:rPr>
+          <w:rStyle w:val="VerbatimChar"/>
+        </w:rPr>
+        <w:t xml:space="preserve">## </w:t>
+      </w:r>
+      <w:r>
+        <w:br/>
+      </w:r>
+      <w:r>
+        <w:rPr>
+          <w:rStyle w:val="VerbatimChar"/>
+        </w:rPr>
+        <w:t xml:space="preserve">## Residuals:</w:t>
+      </w:r>
+      <w:r>
+        <w:br/>
+      </w:r>
+      <w:r>
+        <w:rPr>
+          <w:rStyle w:val="VerbatimChar"/>
+        </w:rPr>
+        <w:t xml:space="preserve">##     Min      1Q  Median      3Q     Max </w:t>
+      </w:r>
+      <w:r>
+        <w:br/>
+      </w:r>
+      <w:r>
+        <w:rPr>
+          <w:rStyle w:val="VerbatimChar"/>
+        </w:rPr>
+        <w:t xml:space="preserve">## -4.3355 -0.8994  0.2289  1.0877  3.3924 </w:t>
+      </w:r>
+      <w:r>
+        <w:br/>
+      </w:r>
+      <w:r>
+        <w:rPr>
+          <w:rStyle w:val="VerbatimChar"/>
+        </w:rPr>
+        <w:t xml:space="preserve">## </w:t>
+      </w:r>
+      <w:r>
+        <w:br/>
+      </w:r>
+      <w:r>
+        <w:rPr>
+          <w:rStyle w:val="VerbatimChar"/>
+        </w:rPr>
+        <w:t xml:space="preserve">## Coefficients:</w:t>
+      </w:r>
+      <w:r>
+        <w:br/>
+      </w:r>
+      <w:r>
+        <w:rPr>
+          <w:rStyle w:val="VerbatimChar"/>
+        </w:rPr>
+        <w:t xml:space="preserve">##                    Estimate Std. Error t value Pr(&gt;|t|)   </w:t>
+      </w:r>
+      <w:r>
+        <w:br/>
+      </w:r>
+      <w:r>
+        <w:rPr>
+          <w:rStyle w:val="VerbatimChar"/>
+        </w:rPr>
+        <w:t xml:space="preserve">## (Intercept)          5.0045     1.4402   3.475   0.0027 **</w:t>
+      </w:r>
+      <w:r>
+        <w:br/>
+      </w:r>
+      <w:r>
+        <w:rPr>
+          <w:rStyle w:val="VerbatimChar"/>
+        </w:rPr>
+        <w:t xml:space="preserve">## Unemployement_Rate  -0.4367     0.1986  -2.199   0.0412 * </w:t>
+      </w:r>
+      <w:r>
+        <w:br/>
+      </w:r>
+      <w:r>
+        <w:rPr>
+          <w:rStyle w:val="VerbatimChar"/>
+        </w:rPr>
+        <w:t xml:space="preserve">## ---</w:t>
+      </w:r>
+      <w:r>
+        <w:br/>
+      </w:r>
+      <w:r>
+        <w:rPr>
+          <w:rStyle w:val="VerbatimChar"/>
+        </w:rPr>
+        <w:t xml:space="preserve">## Signif. codes:  0 '***' 0.001 '**' 0.01 '*' 0.05 '.' 0.1 ' ' 1</w:t>
+      </w:r>
+      <w:r>
+        <w:br/>
+      </w:r>
+      <w:r>
+        <w:rPr>
+          <w:rStyle w:val="VerbatimChar"/>
+        </w:rPr>
+        <w:t xml:space="preserve">## </w:t>
+      </w:r>
+      <w:r>
+        <w:br/>
+      </w:r>
+      <w:r>
+        <w:rPr>
+          <w:rStyle w:val="VerbatimChar"/>
+        </w:rPr>
+        <w:t xml:space="preserve">## Residual standard error: 1.848 on 18 degrees of freedom</w:t>
+      </w:r>
+      <w:r>
+        <w:br/>
+      </w:r>
+      <w:r>
+        <w:rPr>
+          <w:rStyle w:val="VerbatimChar"/>
+        </w:rPr>
+        <w:t xml:space="preserve">## Multiple R-squared:  0.2118, Adjusted R-squared:  0.168 </w:t>
+      </w:r>
+      <w:r>
+        <w:br/>
+      </w:r>
+      <w:r>
+        <w:rPr>
+          <w:rStyle w:val="VerbatimChar"/>
+        </w:rPr>
+        <w:t xml:space="preserve">## F-statistic: 4.838 on 1 and 18 DF,  p-value: 0.04115</w:t>
+      </w:r>
+    </w:p>
+    <w:p>
+      <w:pPr>
+        <w:pStyle w:val="SourceCode"/>
+      </w:pPr>
+      <w:r>
+        <w:rPr>
+          <w:rStyle w:val="CommentTok"/>
+        </w:rPr>
+        <w:t xml:space="preserve">#plots to determine the relationship</w:t>
+      </w:r>
+      <w:r>
+        <w:br/>
+      </w:r>
+      <w:r>
+        <w:rPr>
+          <w:rStyle w:val="FunctionTok"/>
+        </w:rPr>
         <w:t xml:space="preserve">ggplot</w:t>
       </w:r>
       <w:r>
@@ -4957,7 +4816,7 @@
         <w:rPr>
           <w:rStyle w:val="NormalTok"/>
         </w:rPr>
-        <w:t xml:space="preserve"> Unemployement_Rate, </w:t>
+        <w:t xml:space="preserve"> GDP, </w:t>
       </w:r>
       <w:r>
         <w:rPr>
@@ -4969,7 +4828,7 @@
         <w:rPr>
           <w:rStyle w:val="NormalTok"/>
         </w:rPr>
-        <w:t xml:space="preserve">GDP ))</w:t>
+        <w:t xml:space="preserve"> Unemployement_Rate))</w:t>
       </w:r>
     </w:p>
     <w:p>
@@ -4986,7 +4845,7 @@
               <a:graphicData uri="http://schemas.openxmlformats.org/drawingml/2006/picture">
                 <pic:pic>
                   <pic:nvPicPr>
-                    <pic:cNvPr descr="markdown_project_files/figure-docx/unnamed-chunk-9-2.png" id="0" name="Picture"/>
+                    <pic:cNvPr descr="markdown_project_files/figure-docx/unnamed-chunk-9-1.png" id="0" name="Picture"/>
                     <pic:cNvPicPr>
                       <a:picLocks noChangeArrowheads="1" noChangeAspect="1"/>
                     </pic:cNvPicPr>
@@ -5019,37 +4878,15 @@
         </w:drawing>
       </w:r>
     </w:p>
-    <w:bookmarkEnd w:id="37"/>
-    <w:bookmarkStart w:id="39" w:name="Xe6f02952a8412d079239726d3f265e7565c2c74"/>
-    <w:p>
-      <w:pPr>
-        <w:pStyle w:val="Heading2"/>
-      </w:pPr>
-      <w:r>
-        <w:t xml:space="preserve">Additonal analysis to analyse the effect of Unemployement on Crime Rates</w:t>
-      </w:r>
-    </w:p>
     <w:p>
       <w:pPr>
         <w:pStyle w:val="SourceCode"/>
       </w:pPr>
       <w:r>
         <w:rPr>
-          <w:rStyle w:val="NormalTok"/>
-        </w:rPr>
-        <w:t xml:space="preserve">crdata</w:t>
-      </w:r>
-      <w:r>
-        <w:rPr>
-          <w:rStyle w:val="OtherTok"/>
-        </w:rPr>
-        <w:t xml:space="preserve">&lt;-</w:t>
-      </w:r>
-      <w:r>
-        <w:rPr>
           <w:rStyle w:val="FunctionTok"/>
         </w:rPr>
-        <w:t xml:space="preserve">read.csv</w:t>
+        <w:t xml:space="preserve">ggplot</w:t>
       </w:r>
       <w:r>
         <w:rPr>
@@ -5059,45 +4896,21 @@
       </w:r>
       <w:r>
         <w:rPr>
-          <w:rStyle w:val="StringTok"/>
-        </w:rPr>
-        <w:t xml:space="preserve">"D:/Data Science 2021-2023/Spring 2022/Advanced R/Project/Datasets/CrimeRates.csv"</w:t>
-      </w:r>
-      <w:r>
-        <w:rPr>
-          <w:rStyle w:val="NormalTok"/>
-        </w:rPr>
-        <w:t xml:space="preserve">)</w:t>
-      </w:r>
-      <w:r>
-        <w:br/>
-      </w:r>
-      <w:r>
-        <w:br/>
-      </w:r>
-      <w:r>
-        <w:rPr>
-          <w:rStyle w:val="NormalTok"/>
-        </w:rPr>
-        <w:t xml:space="preserve">yr_groupby_cr</w:t>
-      </w:r>
-      <w:r>
-        <w:rPr>
-          <w:rStyle w:val="OtherTok"/>
-        </w:rPr>
-        <w:t xml:space="preserve">&lt;-</w:t>
-      </w:r>
-      <w:r>
-        <w:rPr>
-          <w:rStyle w:val="NormalTok"/>
-        </w:rPr>
-        <w:t xml:space="preserve">testing_merge</w:t>
+          <w:rStyle w:val="AttributeTok"/>
+        </w:rPr>
+        <w:t xml:space="preserve">data =</w:t>
+      </w:r>
+      <w:r>
+        <w:rPr>
+          <w:rStyle w:val="NormalTok"/>
+        </w:rPr>
+        <w:t xml:space="preserve"> yr_unemp_gdp) </w:t>
       </w:r>
       <w:r>
         <w:rPr>
           <w:rStyle w:val="SpecialCharTok"/>
         </w:rPr>
-        <w:t xml:space="preserve">%&gt;%</w:t>
+        <w:t xml:space="preserve">+</w:t>
       </w:r>
       <w:r>
         <w:br/>
@@ -5112,19 +4925,19 @@
         <w:rPr>
           <w:rStyle w:val="FunctionTok"/>
         </w:rPr>
-        <w:t xml:space="preserve">group_by</w:t>
-      </w:r>
-      <w:r>
-        <w:rPr>
-          <w:rStyle w:val="NormalTok"/>
-        </w:rPr>
-        <w:t xml:space="preserve">(Year) </w:t>
-      </w:r>
-      <w:r>
-        <w:rPr>
-          <w:rStyle w:val="SpecialCharTok"/>
-        </w:rPr>
-        <w:t xml:space="preserve">%&gt;%</w:t>
+        <w:t xml:space="preserve">geom_point</w:t>
+      </w:r>
+      <w:r>
+        <w:rPr>
+          <w:rStyle w:val="NormalTok"/>
+        </w:rPr>
+        <w:t xml:space="preserve">(</w:t>
+      </w:r>
+      <w:r>
+        <w:rPr>
+          <w:rStyle w:val="AttributeTok"/>
+        </w:rPr>
+        <w:t xml:space="preserve">mapping =</w:t>
       </w:r>
       <w:r>
         <w:rPr>
@@ -5133,19 +4946,10 @@
         <w:t xml:space="preserve"> </w:t>
       </w:r>
       <w:r>
-        <w:br/>
-      </w:r>
-      <w:r>
-        <w:rPr>
-          <w:rStyle w:val="NormalTok"/>
-        </w:rPr>
-        <w:t xml:space="preserve">  </w:t>
-      </w:r>
-      <w:r>
         <w:rPr>
           <w:rStyle w:val="FunctionTok"/>
         </w:rPr>
-        <w:t xml:space="preserve">summarise_at</w:t>
+        <w:t xml:space="preserve">aes</w:t>
       </w:r>
       <w:r>
         <w:rPr>
@@ -5155,957 +4959,27 @@
       </w:r>
       <w:r>
         <w:rPr>
-          <w:rStyle w:val="FunctionTok"/>
-        </w:rPr>
-        <w:t xml:space="preserve">vars</w:t>
-      </w:r>
-      <w:r>
-        <w:rPr>
-          <w:rStyle w:val="NormalTok"/>
-        </w:rPr>
-        <w:t xml:space="preserve">(Unemployement_Rate), </w:t>
-      </w:r>
-      <w:r>
-        <w:rPr>
-          <w:rStyle w:val="FunctionTok"/>
-        </w:rPr>
-        <w:t xml:space="preserve">list</w:t>
-      </w:r>
-      <w:r>
-        <w:rPr>
-          <w:rStyle w:val="NormalTok"/>
-        </w:rPr>
-        <w:t xml:space="preserve">(</w:t>
-      </w:r>
-      <w:r>
-        <w:rPr>
           <w:rStyle w:val="AttributeTok"/>
         </w:rPr>
-        <w:t xml:space="preserve">Unemployement_Rate =</w:t>
-      </w:r>
-      <w:r>
-        <w:rPr>
-          <w:rStyle w:val="NormalTok"/>
-        </w:rPr>
-        <w:t xml:space="preserve"> mean))</w:t>
-      </w:r>
-      <w:r>
-        <w:br/>
-      </w:r>
-      <w:r>
-        <w:br/>
-      </w:r>
-      <w:r>
-        <w:rPr>
-          <w:rStyle w:val="NormalTok"/>
-        </w:rPr>
-        <w:t xml:space="preserve">yr_groupby_cr</w:t>
-      </w:r>
-    </w:p>
-    <w:p>
-      <w:pPr>
-        <w:pStyle w:val="SourceCode"/>
-      </w:pPr>
-      <w:r>
-        <w:rPr>
-          <w:rStyle w:val="VerbatimChar"/>
-        </w:rPr>
-        <w:t xml:space="preserve">## # A tibble: 20 x 2</w:t>
-      </w:r>
-      <w:r>
-        <w:br/>
-      </w:r>
-      <w:r>
-        <w:rPr>
-          <w:rStyle w:val="VerbatimChar"/>
-        </w:rPr>
-        <w:t xml:space="preserve">##     Year Unemployement_Rate</w:t>
-      </w:r>
-      <w:r>
-        <w:br/>
-      </w:r>
-      <w:r>
-        <w:rPr>
-          <w:rStyle w:val="VerbatimChar"/>
-        </w:rPr>
-        <w:t xml:space="preserve">##    &lt;int&gt;              &lt;dbl&gt;</w:t>
-      </w:r>
-      <w:r>
-        <w:br/>
-      </w:r>
-      <w:r>
-        <w:rPr>
-          <w:rStyle w:val="VerbatimChar"/>
-        </w:rPr>
-        <w:t xml:space="preserve">##  1  2002               6.97</w:t>
-      </w:r>
-      <w:r>
-        <w:br/>
-      </w:r>
-      <w:r>
-        <w:rPr>
-          <w:rStyle w:val="VerbatimChar"/>
-        </w:rPr>
-        <w:t xml:space="preserve">##  2  2003               7.21</w:t>
-      </w:r>
-      <w:r>
-        <w:br/>
-      </w:r>
-      <w:r>
-        <w:rPr>
-          <w:rStyle w:val="VerbatimChar"/>
-        </w:rPr>
-        <w:t xml:space="preserve">##  3  2004               6.59</w:t>
-      </w:r>
-      <w:r>
-        <w:br/>
-      </w:r>
-      <w:r>
-        <w:rPr>
-          <w:rStyle w:val="VerbatimChar"/>
-        </w:rPr>
-        <w:t xml:space="preserve">##  4  2005               5.91</w:t>
-      </w:r>
-      <w:r>
-        <w:br/>
-      </w:r>
-      <w:r>
-        <w:rPr>
-          <w:rStyle w:val="VerbatimChar"/>
-        </w:rPr>
-        <w:t xml:space="preserve">##  5  2006               5.09</w:t>
-      </w:r>
-      <w:r>
-        <w:br/>
-      </w:r>
-      <w:r>
-        <w:rPr>
-          <w:rStyle w:val="VerbatimChar"/>
-        </w:rPr>
-        <w:t xml:space="preserve">##  6  2007               5.09</w:t>
-      </w:r>
-      <w:r>
-        <w:br/>
-      </w:r>
-      <w:r>
-        <w:rPr>
-          <w:rStyle w:val="VerbatimChar"/>
-        </w:rPr>
-        <w:t xml:space="preserve">##  7  2008               6.55</w:t>
-      </w:r>
-      <w:r>
-        <w:br/>
-      </w:r>
-      <w:r>
-        <w:rPr>
-          <w:rStyle w:val="VerbatimChar"/>
-        </w:rPr>
-        <w:t xml:space="preserve">##  8  2009              10.5 </w:t>
-      </w:r>
-      <w:r>
-        <w:br/>
-      </w:r>
-      <w:r>
-        <w:rPr>
-          <w:rStyle w:val="VerbatimChar"/>
-        </w:rPr>
-        <w:t xml:space="preserve">##  9  2010              10.9 </w:t>
-      </w:r>
-      <w:r>
-        <w:br/>
-      </w:r>
-      <w:r>
-        <w:rPr>
-          <w:rStyle w:val="VerbatimChar"/>
-        </w:rPr>
-        <w:t xml:space="preserve">## 10  2011              10.4 </w:t>
-      </w:r>
-      <w:r>
-        <w:br/>
-      </w:r>
-      <w:r>
-        <w:rPr>
-          <w:rStyle w:val="VerbatimChar"/>
-        </w:rPr>
-        <w:t xml:space="preserve">## 11  2012               9.11</w:t>
-      </w:r>
-      <w:r>
-        <w:br/>
-      </w:r>
-      <w:r>
-        <w:rPr>
-          <w:rStyle w:val="VerbatimChar"/>
-        </w:rPr>
-        <w:t xml:space="preserve">## 12  2013               8.11</w:t>
-      </w:r>
-      <w:r>
-        <w:br/>
-      </w:r>
-      <w:r>
-        <w:rPr>
-          <w:rStyle w:val="VerbatimChar"/>
-        </w:rPr>
-        <w:t xml:space="preserve">## 13  2014               6.94</w:t>
-      </w:r>
-      <w:r>
-        <w:br/>
-      </w:r>
-      <w:r>
-        <w:rPr>
-          <w:rStyle w:val="VerbatimChar"/>
-        </w:rPr>
-        <w:t xml:space="preserve">## 14  2015               5.93</w:t>
-      </w:r>
-      <w:r>
-        <w:br/>
-      </w:r>
-      <w:r>
-        <w:rPr>
-          <w:rStyle w:val="VerbatimChar"/>
-        </w:rPr>
-        <w:t xml:space="preserve">## 15  2016               5.38</w:t>
-      </w:r>
-      <w:r>
-        <w:br/>
-      </w:r>
-      <w:r>
-        <w:rPr>
-          <w:rStyle w:val="VerbatimChar"/>
-        </w:rPr>
-        <w:t xml:space="preserve">## 16  2017               4.75</w:t>
-      </w:r>
-      <w:r>
-        <w:br/>
-      </w:r>
-      <w:r>
-        <w:rPr>
-          <w:rStyle w:val="VerbatimChar"/>
-        </w:rPr>
-        <w:t xml:space="preserve">## 17  2018               4.18</w:t>
-      </w:r>
-      <w:r>
-        <w:br/>
-      </w:r>
-      <w:r>
-        <w:rPr>
-          <w:rStyle w:val="VerbatimChar"/>
-        </w:rPr>
-        <w:t xml:space="preserve">## 18  2019               3.84</w:t>
-      </w:r>
-      <w:r>
-        <w:br/>
-      </w:r>
-      <w:r>
-        <w:rPr>
-          <w:rStyle w:val="VerbatimChar"/>
-        </w:rPr>
-        <w:t xml:space="preserve">## 19  2020               9.32</w:t>
-      </w:r>
-      <w:r>
-        <w:br/>
-      </w:r>
-      <w:r>
-        <w:rPr>
-          <w:rStyle w:val="VerbatimChar"/>
-        </w:rPr>
-        <w:t xml:space="preserve">## 20  2021               6.18</w:t>
-      </w:r>
-    </w:p>
-    <w:p>
-      <w:pPr>
-        <w:pStyle w:val="SourceCode"/>
-      </w:pPr>
-      <w:r>
-        <w:rPr>
-          <w:rStyle w:val="NormalTok"/>
-        </w:rPr>
-        <w:t xml:space="preserve">yr_unemp_cr</w:t>
-      </w:r>
-      <w:r>
-        <w:rPr>
-          <w:rStyle w:val="OtherTok"/>
-        </w:rPr>
-        <w:t xml:space="preserve">&lt;-</w:t>
-      </w:r>
-      <w:r>
-        <w:rPr>
-          <w:rStyle w:val="NormalTok"/>
-        </w:rPr>
-        <w:t xml:space="preserve">yr_groupby_cr</w:t>
-      </w:r>
-      <w:r>
-        <w:rPr>
-          <w:rStyle w:val="SpecialCharTok"/>
-        </w:rPr>
-        <w:t xml:space="preserve">%&gt;%</w:t>
-      </w:r>
-      <w:r>
-        <w:br/>
-      </w:r>
-      <w:r>
-        <w:rPr>
-          <w:rStyle w:val="NormalTok"/>
-        </w:rPr>
-        <w:t xml:space="preserve">  </w:t>
-      </w:r>
-      <w:r>
-        <w:rPr>
-          <w:rStyle w:val="FunctionTok"/>
-        </w:rPr>
-        <w:t xml:space="preserve">right_join</w:t>
-      </w:r>
-      <w:r>
-        <w:rPr>
-          <w:rStyle w:val="NormalTok"/>
-        </w:rPr>
-        <w:t xml:space="preserve">(crdata, </w:t>
+        <w:t xml:space="preserve">x =</w:t>
+      </w:r>
+      <w:r>
+        <w:rPr>
+          <w:rStyle w:val="NormalTok"/>
+        </w:rPr>
+        <w:t xml:space="preserve"> Unemployement_Rate, </w:t>
       </w:r>
       <w:r>
         <w:rPr>
           <w:rStyle w:val="AttributeTok"/>
         </w:rPr>
-        <w:t xml:space="preserve">by =</w:t>
-      </w:r>
-      <w:r>
-        <w:rPr>
-          <w:rStyle w:val="NormalTok"/>
-        </w:rPr>
-        <w:t xml:space="preserve"> </w:t>
-      </w:r>
-      <w:r>
-        <w:rPr>
-          <w:rStyle w:val="FunctionTok"/>
-        </w:rPr>
-        <w:t xml:space="preserve">c</w:t>
-      </w:r>
-      <w:r>
-        <w:rPr>
-          <w:rStyle w:val="NormalTok"/>
-        </w:rPr>
-        <w:t xml:space="preserve">(</w:t>
-      </w:r>
-      <w:r>
-        <w:rPr>
-          <w:rStyle w:val="StringTok"/>
-        </w:rPr>
-        <w:t xml:space="preserve">"Year"</w:t>
-      </w:r>
-      <w:r>
-        <w:rPr>
-          <w:rStyle w:val="NormalTok"/>
-        </w:rPr>
-        <w:t xml:space="preserve"> </w:t>
-      </w:r>
-      <w:r>
-        <w:rPr>
-          <w:rStyle w:val="OtherTok"/>
-        </w:rPr>
-        <w:t xml:space="preserve">=</w:t>
-      </w:r>
-      <w:r>
-        <w:rPr>
-          <w:rStyle w:val="NormalTok"/>
-        </w:rPr>
-        <w:t xml:space="preserve"> </w:t>
-      </w:r>
-      <w:r>
-        <w:rPr>
-          <w:rStyle w:val="StringTok"/>
-        </w:rPr>
-        <w:t xml:space="preserve">"Year"</w:t>
-      </w:r>
-      <w:r>
-        <w:rPr>
-          <w:rStyle w:val="NormalTok"/>
-        </w:rPr>
-        <w:t xml:space="preserve">)) </w:t>
-      </w:r>
-      <w:r>
-        <w:rPr>
-          <w:rStyle w:val="SpecialCharTok"/>
-        </w:rPr>
-        <w:t xml:space="preserve">%&gt;%</w:t>
-      </w:r>
-      <w:r>
-        <w:rPr>
-          <w:rStyle w:val="NormalTok"/>
-        </w:rPr>
-        <w:t xml:space="preserve"> </w:t>
-      </w:r>
-      <w:r>
-        <w:br/>
-      </w:r>
-      <w:r>
-        <w:rPr>
-          <w:rStyle w:val="NormalTok"/>
-        </w:rPr>
-        <w:t xml:space="preserve">  </w:t>
-      </w:r>
-      <w:r>
-        <w:rPr>
-          <w:rStyle w:val="FunctionTok"/>
-        </w:rPr>
-        <w:t xml:space="preserve">select</w:t>
-      </w:r>
-      <w:r>
-        <w:rPr>
-          <w:rStyle w:val="NormalTok"/>
-        </w:rPr>
-        <w:t xml:space="preserve">(Year,Crime_Rate,Unemployement_Rate)</w:t>
-      </w:r>
-      <w:r>
-        <w:br/>
-      </w:r>
-      <w:r>
-        <w:br/>
-      </w:r>
-      <w:r>
-        <w:rPr>
-          <w:rStyle w:val="NormalTok"/>
-        </w:rPr>
-        <w:t xml:space="preserve">yr_unemp_cr</w:t>
-      </w:r>
-    </w:p>
-    <w:p>
-      <w:pPr>
-        <w:pStyle w:val="SourceCode"/>
-      </w:pPr>
-      <w:r>
-        <w:rPr>
-          <w:rStyle w:val="VerbatimChar"/>
-        </w:rPr>
-        <w:t xml:space="preserve">## # A tibble: 18 x 3</w:t>
-      </w:r>
-      <w:r>
-        <w:br/>
-      </w:r>
-      <w:r>
-        <w:rPr>
-          <w:rStyle w:val="VerbatimChar"/>
-        </w:rPr>
-        <w:t xml:space="preserve">##     Year Crime_Rate Unemployement_Rate</w:t>
-      </w:r>
-      <w:r>
-        <w:br/>
-      </w:r>
-      <w:r>
-        <w:rPr>
-          <w:rStyle w:val="VerbatimChar"/>
-        </w:rPr>
-        <w:t xml:space="preserve">##    &lt;int&gt;      &lt;dbl&gt;              &lt;dbl&gt;</w:t>
-      </w:r>
-      <w:r>
-        <w:br/>
-      </w:r>
-      <w:r>
-        <w:rPr>
-          <w:rStyle w:val="VerbatimChar"/>
-        </w:rPr>
-        <w:t xml:space="preserve">##  1  2002       5.65               6.97</w:t>
-      </w:r>
-      <w:r>
-        <w:br/>
-      </w:r>
-      <w:r>
-        <w:rPr>
-          <w:rStyle w:val="VerbatimChar"/>
-        </w:rPr>
-        <w:t xml:space="preserve">##  2  2003       5.7                7.21</w:t>
-      </w:r>
-      <w:r>
-        <w:br/>
-      </w:r>
-      <w:r>
-        <w:rPr>
-          <w:rStyle w:val="VerbatimChar"/>
-        </w:rPr>
-        <w:t xml:space="preserve">##  3  2004       5.52               6.59</w:t>
-      </w:r>
-      <w:r>
-        <w:br/>
-      </w:r>
-      <w:r>
-        <w:rPr>
-          <w:rStyle w:val="VerbatimChar"/>
-        </w:rPr>
-        <w:t xml:space="preserve">##  4  2005       5.67               5.91</w:t>
-      </w:r>
-      <w:r>
-        <w:br/>
-      </w:r>
-      <w:r>
-        <w:rPr>
-          <w:rStyle w:val="VerbatimChar"/>
-        </w:rPr>
-        <w:t xml:space="preserve">##  5  2006       5.81               5.09</w:t>
-      </w:r>
-      <w:r>
-        <w:br/>
-      </w:r>
-      <w:r>
-        <w:rPr>
-          <w:rStyle w:val="VerbatimChar"/>
-        </w:rPr>
-        <w:t xml:space="preserve">##  6  2007       5.7                5.09</w:t>
-      </w:r>
-      <w:r>
-        <w:br/>
-      </w:r>
-      <w:r>
-        <w:rPr>
-          <w:rStyle w:val="VerbatimChar"/>
-        </w:rPr>
-        <w:t xml:space="preserve">##  7  2008       5.43               6.55</w:t>
-      </w:r>
-      <w:r>
-        <w:br/>
-      </w:r>
-      <w:r>
-        <w:rPr>
-          <w:rStyle w:val="VerbatimChar"/>
-        </w:rPr>
-        <w:t xml:space="preserve">##  8  2009       5.03              10.5 </w:t>
-      </w:r>
-      <w:r>
-        <w:br/>
-      </w:r>
-      <w:r>
-        <w:rPr>
-          <w:rStyle w:val="VerbatimChar"/>
-        </w:rPr>
-        <w:t xml:space="preserve">##  9  2010       4.76              10.9 </w:t>
-      </w:r>
-      <w:r>
-        <w:br/>
-      </w:r>
-      <w:r>
-        <w:rPr>
-          <w:rStyle w:val="VerbatimChar"/>
-        </w:rPr>
-        <w:t xml:space="preserve">## 10  2011       4.71              10.4 </w:t>
-      </w:r>
-      <w:r>
-        <w:br/>
-      </w:r>
-      <w:r>
-        <w:rPr>
-          <w:rStyle w:val="VerbatimChar"/>
-        </w:rPr>
-        <w:t xml:space="preserve">## 11  2012       4.73               9.11</w:t>
-      </w:r>
-      <w:r>
-        <w:br/>
-      </w:r>
-      <w:r>
-        <w:rPr>
-          <w:rStyle w:val="VerbatimChar"/>
-        </w:rPr>
-        <w:t xml:space="preserve">## 12  2013       4.53               8.11</w:t>
-      </w:r>
-      <w:r>
-        <w:br/>
-      </w:r>
-      <w:r>
-        <w:rPr>
-          <w:rStyle w:val="VerbatimChar"/>
-        </w:rPr>
-        <w:t xml:space="preserve">## 13  2014       4.44               6.94</w:t>
-      </w:r>
-      <w:r>
-        <w:br/>
-      </w:r>
-      <w:r>
-        <w:rPr>
-          <w:rStyle w:val="VerbatimChar"/>
-        </w:rPr>
-        <w:t xml:space="preserve">## 14  2015       4.95               5.93</w:t>
-      </w:r>
-      <w:r>
-        <w:br/>
-      </w:r>
-      <w:r>
-        <w:rPr>
-          <w:rStyle w:val="VerbatimChar"/>
-        </w:rPr>
-        <w:t xml:space="preserve">## 15  2016       5.39               5.38</w:t>
-      </w:r>
-      <w:r>
-        <w:br/>
-      </w:r>
-      <w:r>
-        <w:rPr>
-          <w:rStyle w:val="VerbatimChar"/>
-        </w:rPr>
-        <w:t xml:space="preserve">## 16  2017       5.32               4.75</w:t>
-      </w:r>
-      <w:r>
-        <w:br/>
-      </w:r>
-      <w:r>
-        <w:rPr>
-          <w:rStyle w:val="VerbatimChar"/>
-        </w:rPr>
-        <w:t xml:space="preserve">## 17  2018       4.96               4.18</w:t>
-      </w:r>
-      <w:r>
-        <w:br/>
-      </w:r>
-      <w:r>
-        <w:rPr>
-          <w:rStyle w:val="VerbatimChar"/>
-        </w:rPr>
-        <w:t xml:space="preserve">## 18  2019       4.46               3.84</w:t>
-      </w:r>
-    </w:p>
-    <w:p>
-      <w:pPr>
-        <w:pStyle w:val="SourceCode"/>
-      </w:pPr>
-      <w:r>
-        <w:rPr>
-          <w:rStyle w:val="CommentTok"/>
-        </w:rPr>
-        <w:t xml:space="preserve">#no significance</w:t>
-      </w:r>
-      <w:r>
-        <w:br/>
-      </w:r>
-      <w:r>
-        <w:rPr>
-          <w:rStyle w:val="NormalTok"/>
-        </w:rPr>
-        <w:t xml:space="preserve">model_test_cr</w:t>
-      </w:r>
-      <w:r>
-        <w:rPr>
-          <w:rStyle w:val="OtherTok"/>
-        </w:rPr>
-        <w:t xml:space="preserve">=</w:t>
-      </w:r>
-      <w:r>
-        <w:rPr>
-          <w:rStyle w:val="NormalTok"/>
-        </w:rPr>
-        <w:t xml:space="preserve"> </w:t>
-      </w:r>
-      <w:r>
-        <w:rPr>
-          <w:rStyle w:val="FunctionTok"/>
-        </w:rPr>
-        <w:t xml:space="preserve">lm</w:t>
-      </w:r>
-      <w:r>
-        <w:rPr>
-          <w:rStyle w:val="NormalTok"/>
-        </w:rPr>
-        <w:t xml:space="preserve">( Crime_Rate </w:t>
-      </w:r>
-      <w:r>
-        <w:rPr>
-          <w:rStyle w:val="SpecialCharTok"/>
-        </w:rPr>
-        <w:t xml:space="preserve">~</w:t>
-      </w:r>
-      <w:r>
-        <w:rPr>
-          <w:rStyle w:val="NormalTok"/>
-        </w:rPr>
-        <w:t xml:space="preserve"> Unemployement_Rate ,</w:t>
-      </w:r>
-      <w:r>
-        <w:rPr>
-          <w:rStyle w:val="AttributeTok"/>
-        </w:rPr>
-        <w:t xml:space="preserve">data=</w:t>
-      </w:r>
-      <w:r>
-        <w:rPr>
-          <w:rStyle w:val="NormalTok"/>
-        </w:rPr>
-        <w:t xml:space="preserve">yr_unemp_cr)</w:t>
-      </w:r>
-      <w:r>
-        <w:br/>
-      </w:r>
-      <w:r>
-        <w:rPr>
-          <w:rStyle w:val="FunctionTok"/>
-        </w:rPr>
-        <w:t xml:space="preserve">summary</w:t>
-      </w:r>
-      <w:r>
-        <w:rPr>
-          <w:rStyle w:val="NormalTok"/>
-        </w:rPr>
-        <w:t xml:space="preserve">(model_test_cr)</w:t>
-      </w:r>
-    </w:p>
-    <w:p>
-      <w:pPr>
-        <w:pStyle w:val="SourceCode"/>
-      </w:pPr>
-      <w:r>
-        <w:rPr>
-          <w:rStyle w:val="VerbatimChar"/>
-        </w:rPr>
-        <w:t xml:space="preserve">## </w:t>
-      </w:r>
-      <w:r>
-        <w:br/>
-      </w:r>
-      <w:r>
-        <w:rPr>
-          <w:rStyle w:val="VerbatimChar"/>
-        </w:rPr>
-        <w:t xml:space="preserve">## Call:</w:t>
-      </w:r>
-      <w:r>
-        <w:br/>
-      </w:r>
-      <w:r>
-        <w:rPr>
-          <w:rStyle w:val="VerbatimChar"/>
-        </w:rPr>
-        <w:t xml:space="preserve">## lm(formula = Crime_Rate ~ Unemployement_Rate, data = yr_unemp_cr)</w:t>
-      </w:r>
-      <w:r>
-        <w:br/>
-      </w:r>
-      <w:r>
-        <w:rPr>
-          <w:rStyle w:val="VerbatimChar"/>
-        </w:rPr>
-        <w:t xml:space="preserve">## </w:t>
-      </w:r>
-      <w:r>
-        <w:br/>
-      </w:r>
-      <w:r>
-        <w:rPr>
-          <w:rStyle w:val="VerbatimChar"/>
-        </w:rPr>
-        <w:t xml:space="preserve">## Residuals:</w:t>
-      </w:r>
-      <w:r>
-        <w:br/>
-      </w:r>
-      <w:r>
-        <w:rPr>
-          <w:rStyle w:val="VerbatimChar"/>
-        </w:rPr>
-        <w:t xml:space="preserve">##     Min      1Q  Median      3Q     Max </w:t>
-      </w:r>
-      <w:r>
-        <w:br/>
-      </w:r>
-      <w:r>
-        <w:rPr>
-          <w:rStyle w:val="VerbatimChar"/>
-        </w:rPr>
-        <w:t xml:space="preserve">## -0.9137 -0.2681  0.0706  0.4000  0.5720 </w:t>
-      </w:r>
-      <w:r>
-        <w:br/>
-      </w:r>
-      <w:r>
-        <w:rPr>
-          <w:rStyle w:val="VerbatimChar"/>
-        </w:rPr>
-        <w:t xml:space="preserve">## </w:t>
-      </w:r>
-      <w:r>
-        <w:br/>
-      </w:r>
-      <w:r>
-        <w:rPr>
-          <w:rStyle w:val="VerbatimChar"/>
-        </w:rPr>
-        <w:t xml:space="preserve">## Coefficients:</w:t>
-      </w:r>
-      <w:r>
-        <w:br/>
-      </w:r>
-      <w:r>
-        <w:rPr>
-          <w:rStyle w:val="VerbatimChar"/>
-        </w:rPr>
-        <w:t xml:space="preserve">##                    Estimate Std. Error t value Pr(&gt;|t|)    </w:t>
-      </w:r>
-      <w:r>
-        <w:br/>
-      </w:r>
-      <w:r>
-        <w:rPr>
-          <w:rStyle w:val="VerbatimChar"/>
-        </w:rPr>
-        <w:t xml:space="preserve">## (Intercept)         5.65366    0.37001  15.280 5.79e-11 ***</w:t>
-      </w:r>
-      <w:r>
-        <w:br/>
-      </w:r>
-      <w:r>
-        <w:rPr>
-          <w:rStyle w:val="VerbatimChar"/>
-        </w:rPr>
-        <w:t xml:space="preserve">## Unemployement_Rate -0.07294    0.05156  -1.415    0.176    </w:t>
-      </w:r>
-      <w:r>
-        <w:br/>
-      </w:r>
-      <w:r>
-        <w:rPr>
-          <w:rStyle w:val="VerbatimChar"/>
-        </w:rPr>
-        <w:t xml:space="preserve">## ---</w:t>
-      </w:r>
-      <w:r>
-        <w:br/>
-      </w:r>
-      <w:r>
-        <w:rPr>
-          <w:rStyle w:val="VerbatimChar"/>
-        </w:rPr>
-        <w:t xml:space="preserve">## Signif. codes:  0 '***' 0.001 '**' 0.01 '*' 0.05 '.' 0.1 ' ' 1</w:t>
-      </w:r>
-      <w:r>
-        <w:br/>
-      </w:r>
-      <w:r>
-        <w:rPr>
-          <w:rStyle w:val="VerbatimChar"/>
-        </w:rPr>
-        <w:t xml:space="preserve">## </w:t>
-      </w:r>
-      <w:r>
-        <w:br/>
-      </w:r>
-      <w:r>
-        <w:rPr>
-          <w:rStyle w:val="VerbatimChar"/>
-        </w:rPr>
-        <w:t xml:space="preserve">## Residual standard error: 0.4618 on 16 degrees of freedom</w:t>
-      </w:r>
-      <w:r>
-        <w:br/>
-      </w:r>
-      <w:r>
-        <w:rPr>
-          <w:rStyle w:val="VerbatimChar"/>
-        </w:rPr>
-        <w:t xml:space="preserve">## Multiple R-squared:  0.1112, Adjusted R-squared:  0.05564 </w:t>
-      </w:r>
-      <w:r>
-        <w:br/>
-      </w:r>
-      <w:r>
-        <w:rPr>
-          <w:rStyle w:val="VerbatimChar"/>
-        </w:rPr>
-        <w:t xml:space="preserve">## F-statistic: 2.002 on 1 and 16 DF,  p-value: 0.1763</w:t>
-      </w:r>
-    </w:p>
-    <w:p>
-      <w:pPr>
-        <w:pStyle w:val="SourceCode"/>
-      </w:pPr>
-      <w:r>
-        <w:rPr>
-          <w:rStyle w:val="FunctionTok"/>
-        </w:rPr>
-        <w:t xml:space="preserve">ggplot</w:t>
-      </w:r>
-      <w:r>
-        <w:rPr>
-          <w:rStyle w:val="NormalTok"/>
-        </w:rPr>
-        <w:t xml:space="preserve">(</w:t>
-      </w:r>
-      <w:r>
-        <w:rPr>
-          <w:rStyle w:val="AttributeTok"/>
-        </w:rPr>
-        <w:t xml:space="preserve">data =</w:t>
-      </w:r>
-      <w:r>
-        <w:rPr>
-          <w:rStyle w:val="NormalTok"/>
-        </w:rPr>
-        <w:t xml:space="preserve"> yr_unemp_cr) </w:t>
-      </w:r>
-      <w:r>
-        <w:rPr>
-          <w:rStyle w:val="SpecialCharTok"/>
-        </w:rPr>
-        <w:t xml:space="preserve">+</w:t>
-      </w:r>
-      <w:r>
-        <w:br/>
-      </w:r>
-      <w:r>
-        <w:rPr>
-          <w:rStyle w:val="NormalTok"/>
-        </w:rPr>
-        <w:t xml:space="preserve">  </w:t>
-      </w:r>
-      <w:r>
-        <w:rPr>
-          <w:rStyle w:val="FunctionTok"/>
-        </w:rPr>
-        <w:t xml:space="preserve">geom_point</w:t>
-      </w:r>
-      <w:r>
-        <w:rPr>
-          <w:rStyle w:val="NormalTok"/>
-        </w:rPr>
-        <w:t xml:space="preserve">(</w:t>
-      </w:r>
-      <w:r>
-        <w:rPr>
-          <w:rStyle w:val="AttributeTok"/>
-        </w:rPr>
-        <w:t xml:space="preserve">mapping =</w:t>
-      </w:r>
-      <w:r>
-        <w:rPr>
-          <w:rStyle w:val="NormalTok"/>
-        </w:rPr>
-        <w:t xml:space="preserve"> </w:t>
-      </w:r>
-      <w:r>
-        <w:rPr>
-          <w:rStyle w:val="FunctionTok"/>
-        </w:rPr>
-        <w:t xml:space="preserve">aes</w:t>
-      </w:r>
-      <w:r>
-        <w:rPr>
-          <w:rStyle w:val="NormalTok"/>
-        </w:rPr>
-        <w:t xml:space="preserve">(</w:t>
-      </w:r>
-      <w:r>
-        <w:rPr>
-          <w:rStyle w:val="AttributeTok"/>
-        </w:rPr>
-        <w:t xml:space="preserve">x =</w:t>
-      </w:r>
-      <w:r>
-        <w:rPr>
-          <w:rStyle w:val="NormalTok"/>
-        </w:rPr>
-        <w:t xml:space="preserve"> Crime_Rate, </w:t>
-      </w:r>
-      <w:r>
-        <w:rPr>
-          <w:rStyle w:val="AttributeTok"/>
-        </w:rPr>
         <w:t xml:space="preserve">y =</w:t>
       </w:r>
       <w:r>
         <w:rPr>
           <w:rStyle w:val="NormalTok"/>
         </w:rPr>
-        <w:t xml:space="preserve"> Unemployement_Rate))</w:t>
+        <w:t xml:space="preserve">GDP ))</w:t>
       </w:r>
     </w:p>
     <w:p>
@@ -6122,13 +4996,13 @@
               <a:graphicData uri="http://schemas.openxmlformats.org/drawingml/2006/picture">
                 <pic:pic>
                   <pic:nvPicPr>
-                    <pic:cNvPr descr="markdown_project_files/figure-docx/unnamed-chunk-11-1.png" id="0" name="Picture"/>
+                    <pic:cNvPr descr="markdown_project_files/figure-docx/unnamed-chunk-9-2.png" id="0" name="Picture"/>
                     <pic:cNvPicPr>
                       <a:picLocks noChangeArrowheads="1" noChangeAspect="1"/>
                     </pic:cNvPicPr>
                   </pic:nvPicPr>
                   <pic:blipFill>
-                    <a:blip r:embed="rId38"/>
+                    <a:blip r:embed="rId37"/>
                     <a:stretch>
                       <a:fillRect/>
                     </a:stretch>
@@ -6155,7 +5029,1143 @@
         </w:drawing>
       </w:r>
     </w:p>
-    <w:bookmarkEnd w:id="39"/>
+    <w:bookmarkEnd w:id="38"/>
+    <w:bookmarkStart w:id="40" w:name="Xe6f02952a8412d079239726d3f265e7565c2c74"/>
+    <w:p>
+      <w:pPr>
+        <w:pStyle w:val="Heading2"/>
+      </w:pPr>
+      <w:r>
+        <w:t xml:space="preserve">Additonal analysis to analyse the effect of Unemployement on Crime Rates</w:t>
+      </w:r>
+    </w:p>
+    <w:p>
+      <w:pPr>
+        <w:pStyle w:val="SourceCode"/>
+      </w:pPr>
+      <w:r>
+        <w:rPr>
+          <w:rStyle w:val="NormalTok"/>
+        </w:rPr>
+        <w:t xml:space="preserve">crdata</w:t>
+      </w:r>
+      <w:r>
+        <w:rPr>
+          <w:rStyle w:val="OtherTok"/>
+        </w:rPr>
+        <w:t xml:space="preserve">&lt;-</w:t>
+      </w:r>
+      <w:r>
+        <w:rPr>
+          <w:rStyle w:val="FunctionTok"/>
+        </w:rPr>
+        <w:t xml:space="preserve">read.csv</w:t>
+      </w:r>
+      <w:r>
+        <w:rPr>
+          <w:rStyle w:val="NormalTok"/>
+        </w:rPr>
+        <w:t xml:space="preserve">(</w:t>
+      </w:r>
+      <w:r>
+        <w:rPr>
+          <w:rStyle w:val="StringTok"/>
+        </w:rPr>
+        <w:t xml:space="preserve">"D:/Data Science 2021-2023/Spring 2022/Advanced R/Project/Datasets/CrimeRates.csv"</w:t>
+      </w:r>
+      <w:r>
+        <w:rPr>
+          <w:rStyle w:val="NormalTok"/>
+        </w:rPr>
+        <w:t xml:space="preserve">)</w:t>
+      </w:r>
+      <w:r>
+        <w:br/>
+      </w:r>
+      <w:r>
+        <w:br/>
+      </w:r>
+      <w:r>
+        <w:rPr>
+          <w:rStyle w:val="NormalTok"/>
+        </w:rPr>
+        <w:t xml:space="preserve">yr_groupby_cr</w:t>
+      </w:r>
+      <w:r>
+        <w:rPr>
+          <w:rStyle w:val="OtherTok"/>
+        </w:rPr>
+        <w:t xml:space="preserve">&lt;-</w:t>
+      </w:r>
+      <w:r>
+        <w:rPr>
+          <w:rStyle w:val="NormalTok"/>
+        </w:rPr>
+        <w:t xml:space="preserve">testing_merge</w:t>
+      </w:r>
+      <w:r>
+        <w:rPr>
+          <w:rStyle w:val="SpecialCharTok"/>
+        </w:rPr>
+        <w:t xml:space="preserve">%&gt;%</w:t>
+      </w:r>
+      <w:r>
+        <w:br/>
+      </w:r>
+      <w:r>
+        <w:rPr>
+          <w:rStyle w:val="NormalTok"/>
+        </w:rPr>
+        <w:t xml:space="preserve">  </w:t>
+      </w:r>
+      <w:r>
+        <w:rPr>
+          <w:rStyle w:val="FunctionTok"/>
+        </w:rPr>
+        <w:t xml:space="preserve">group_by</w:t>
+      </w:r>
+      <w:r>
+        <w:rPr>
+          <w:rStyle w:val="NormalTok"/>
+        </w:rPr>
+        <w:t xml:space="preserve">(Year) </w:t>
+      </w:r>
+      <w:r>
+        <w:rPr>
+          <w:rStyle w:val="SpecialCharTok"/>
+        </w:rPr>
+        <w:t xml:space="preserve">%&gt;%</w:t>
+      </w:r>
+      <w:r>
+        <w:rPr>
+          <w:rStyle w:val="NormalTok"/>
+        </w:rPr>
+        <w:t xml:space="preserve"> </w:t>
+      </w:r>
+      <w:r>
+        <w:br/>
+      </w:r>
+      <w:r>
+        <w:rPr>
+          <w:rStyle w:val="NormalTok"/>
+        </w:rPr>
+        <w:t xml:space="preserve">  </w:t>
+      </w:r>
+      <w:r>
+        <w:rPr>
+          <w:rStyle w:val="FunctionTok"/>
+        </w:rPr>
+        <w:t xml:space="preserve">summarise_at</w:t>
+      </w:r>
+      <w:r>
+        <w:rPr>
+          <w:rStyle w:val="NormalTok"/>
+        </w:rPr>
+        <w:t xml:space="preserve">(</w:t>
+      </w:r>
+      <w:r>
+        <w:rPr>
+          <w:rStyle w:val="FunctionTok"/>
+        </w:rPr>
+        <w:t xml:space="preserve">vars</w:t>
+      </w:r>
+      <w:r>
+        <w:rPr>
+          <w:rStyle w:val="NormalTok"/>
+        </w:rPr>
+        <w:t xml:space="preserve">(Unemployement_Rate), </w:t>
+      </w:r>
+      <w:r>
+        <w:rPr>
+          <w:rStyle w:val="FunctionTok"/>
+        </w:rPr>
+        <w:t xml:space="preserve">list</w:t>
+      </w:r>
+      <w:r>
+        <w:rPr>
+          <w:rStyle w:val="NormalTok"/>
+        </w:rPr>
+        <w:t xml:space="preserve">(</w:t>
+      </w:r>
+      <w:r>
+        <w:rPr>
+          <w:rStyle w:val="AttributeTok"/>
+        </w:rPr>
+        <w:t xml:space="preserve">Unemployement_Rate =</w:t>
+      </w:r>
+      <w:r>
+        <w:rPr>
+          <w:rStyle w:val="NormalTok"/>
+        </w:rPr>
+        <w:t xml:space="preserve"> mean))</w:t>
+      </w:r>
+      <w:r>
+        <w:br/>
+      </w:r>
+      <w:r>
+        <w:br/>
+      </w:r>
+      <w:r>
+        <w:rPr>
+          <w:rStyle w:val="NormalTok"/>
+        </w:rPr>
+        <w:t xml:space="preserve">yr_groupby_cr</w:t>
+      </w:r>
+    </w:p>
+    <w:p>
+      <w:pPr>
+        <w:pStyle w:val="SourceCode"/>
+      </w:pPr>
+      <w:r>
+        <w:rPr>
+          <w:rStyle w:val="VerbatimChar"/>
+        </w:rPr>
+        <w:t xml:space="preserve">## # A tibble: 20 x 2</w:t>
+      </w:r>
+      <w:r>
+        <w:br/>
+      </w:r>
+      <w:r>
+        <w:rPr>
+          <w:rStyle w:val="VerbatimChar"/>
+        </w:rPr>
+        <w:t xml:space="preserve">##     Year Unemployement_Rate</w:t>
+      </w:r>
+      <w:r>
+        <w:br/>
+      </w:r>
+      <w:r>
+        <w:rPr>
+          <w:rStyle w:val="VerbatimChar"/>
+        </w:rPr>
+        <w:t xml:space="preserve">##    &lt;int&gt;              &lt;dbl&gt;</w:t>
+      </w:r>
+      <w:r>
+        <w:br/>
+      </w:r>
+      <w:r>
+        <w:rPr>
+          <w:rStyle w:val="VerbatimChar"/>
+        </w:rPr>
+        <w:t xml:space="preserve">##  1  2002               6.97</w:t>
+      </w:r>
+      <w:r>
+        <w:br/>
+      </w:r>
+      <w:r>
+        <w:rPr>
+          <w:rStyle w:val="VerbatimChar"/>
+        </w:rPr>
+        <w:t xml:space="preserve">##  2  2003               7.21</w:t>
+      </w:r>
+      <w:r>
+        <w:br/>
+      </w:r>
+      <w:r>
+        <w:rPr>
+          <w:rStyle w:val="VerbatimChar"/>
+        </w:rPr>
+        <w:t xml:space="preserve">##  3  2004               6.59</w:t>
+      </w:r>
+      <w:r>
+        <w:br/>
+      </w:r>
+      <w:r>
+        <w:rPr>
+          <w:rStyle w:val="VerbatimChar"/>
+        </w:rPr>
+        <w:t xml:space="preserve">##  4  2005               5.91</w:t>
+      </w:r>
+      <w:r>
+        <w:br/>
+      </w:r>
+      <w:r>
+        <w:rPr>
+          <w:rStyle w:val="VerbatimChar"/>
+        </w:rPr>
+        <w:t xml:space="preserve">##  5  2006               5.09</w:t>
+      </w:r>
+      <w:r>
+        <w:br/>
+      </w:r>
+      <w:r>
+        <w:rPr>
+          <w:rStyle w:val="VerbatimChar"/>
+        </w:rPr>
+        <w:t xml:space="preserve">##  6  2007               5.09</w:t>
+      </w:r>
+      <w:r>
+        <w:br/>
+      </w:r>
+      <w:r>
+        <w:rPr>
+          <w:rStyle w:val="VerbatimChar"/>
+        </w:rPr>
+        <w:t xml:space="preserve">##  7  2008               6.55</w:t>
+      </w:r>
+      <w:r>
+        <w:br/>
+      </w:r>
+      <w:r>
+        <w:rPr>
+          <w:rStyle w:val="VerbatimChar"/>
+        </w:rPr>
+        <w:t xml:space="preserve">##  8  2009              10.5 </w:t>
+      </w:r>
+      <w:r>
+        <w:br/>
+      </w:r>
+      <w:r>
+        <w:rPr>
+          <w:rStyle w:val="VerbatimChar"/>
+        </w:rPr>
+        <w:t xml:space="preserve">##  9  2010              10.9 </w:t>
+      </w:r>
+      <w:r>
+        <w:br/>
+      </w:r>
+      <w:r>
+        <w:rPr>
+          <w:rStyle w:val="VerbatimChar"/>
+        </w:rPr>
+        <w:t xml:space="preserve">## 10  2011              10.4 </w:t>
+      </w:r>
+      <w:r>
+        <w:br/>
+      </w:r>
+      <w:r>
+        <w:rPr>
+          <w:rStyle w:val="VerbatimChar"/>
+        </w:rPr>
+        <w:t xml:space="preserve">## 11  2012               9.11</w:t>
+      </w:r>
+      <w:r>
+        <w:br/>
+      </w:r>
+      <w:r>
+        <w:rPr>
+          <w:rStyle w:val="VerbatimChar"/>
+        </w:rPr>
+        <w:t xml:space="preserve">## 12  2013               8.11</w:t>
+      </w:r>
+      <w:r>
+        <w:br/>
+      </w:r>
+      <w:r>
+        <w:rPr>
+          <w:rStyle w:val="VerbatimChar"/>
+        </w:rPr>
+        <w:t xml:space="preserve">## 13  2014               6.94</w:t>
+      </w:r>
+      <w:r>
+        <w:br/>
+      </w:r>
+      <w:r>
+        <w:rPr>
+          <w:rStyle w:val="VerbatimChar"/>
+        </w:rPr>
+        <w:t xml:space="preserve">## 14  2015               5.93</w:t>
+      </w:r>
+      <w:r>
+        <w:br/>
+      </w:r>
+      <w:r>
+        <w:rPr>
+          <w:rStyle w:val="VerbatimChar"/>
+        </w:rPr>
+        <w:t xml:space="preserve">## 15  2016               5.38</w:t>
+      </w:r>
+      <w:r>
+        <w:br/>
+      </w:r>
+      <w:r>
+        <w:rPr>
+          <w:rStyle w:val="VerbatimChar"/>
+        </w:rPr>
+        <w:t xml:space="preserve">## 16  2017               4.75</w:t>
+      </w:r>
+      <w:r>
+        <w:br/>
+      </w:r>
+      <w:r>
+        <w:rPr>
+          <w:rStyle w:val="VerbatimChar"/>
+        </w:rPr>
+        <w:t xml:space="preserve">## 17  2018               4.18</w:t>
+      </w:r>
+      <w:r>
+        <w:br/>
+      </w:r>
+      <w:r>
+        <w:rPr>
+          <w:rStyle w:val="VerbatimChar"/>
+        </w:rPr>
+        <w:t xml:space="preserve">## 18  2019               3.84</w:t>
+      </w:r>
+      <w:r>
+        <w:br/>
+      </w:r>
+      <w:r>
+        <w:rPr>
+          <w:rStyle w:val="VerbatimChar"/>
+        </w:rPr>
+        <w:t xml:space="preserve">## 19  2020               9.32</w:t>
+      </w:r>
+      <w:r>
+        <w:br/>
+      </w:r>
+      <w:r>
+        <w:rPr>
+          <w:rStyle w:val="VerbatimChar"/>
+        </w:rPr>
+        <w:t xml:space="preserve">## 20  2021               6.18</w:t>
+      </w:r>
+    </w:p>
+    <w:p>
+      <w:pPr>
+        <w:pStyle w:val="SourceCode"/>
+      </w:pPr>
+      <w:r>
+        <w:rPr>
+          <w:rStyle w:val="NormalTok"/>
+        </w:rPr>
+        <w:t xml:space="preserve">yr_unemp_cr</w:t>
+      </w:r>
+      <w:r>
+        <w:rPr>
+          <w:rStyle w:val="OtherTok"/>
+        </w:rPr>
+        <w:t xml:space="preserve">&lt;-</w:t>
+      </w:r>
+      <w:r>
+        <w:rPr>
+          <w:rStyle w:val="NormalTok"/>
+        </w:rPr>
+        <w:t xml:space="preserve">yr_groupby_cr</w:t>
+      </w:r>
+      <w:r>
+        <w:rPr>
+          <w:rStyle w:val="SpecialCharTok"/>
+        </w:rPr>
+        <w:t xml:space="preserve">%&gt;%</w:t>
+      </w:r>
+      <w:r>
+        <w:br/>
+      </w:r>
+      <w:r>
+        <w:rPr>
+          <w:rStyle w:val="NormalTok"/>
+        </w:rPr>
+        <w:t xml:space="preserve">  </w:t>
+      </w:r>
+      <w:r>
+        <w:rPr>
+          <w:rStyle w:val="FunctionTok"/>
+        </w:rPr>
+        <w:t xml:space="preserve">right_join</w:t>
+      </w:r>
+      <w:r>
+        <w:rPr>
+          <w:rStyle w:val="NormalTok"/>
+        </w:rPr>
+        <w:t xml:space="preserve">(crdata, </w:t>
+      </w:r>
+      <w:r>
+        <w:rPr>
+          <w:rStyle w:val="AttributeTok"/>
+        </w:rPr>
+        <w:t xml:space="preserve">by =</w:t>
+      </w:r>
+      <w:r>
+        <w:rPr>
+          <w:rStyle w:val="NormalTok"/>
+        </w:rPr>
+        <w:t xml:space="preserve"> </w:t>
+      </w:r>
+      <w:r>
+        <w:rPr>
+          <w:rStyle w:val="FunctionTok"/>
+        </w:rPr>
+        <w:t xml:space="preserve">c</w:t>
+      </w:r>
+      <w:r>
+        <w:rPr>
+          <w:rStyle w:val="NormalTok"/>
+        </w:rPr>
+        <w:t xml:space="preserve">(</w:t>
+      </w:r>
+      <w:r>
+        <w:rPr>
+          <w:rStyle w:val="StringTok"/>
+        </w:rPr>
+        <w:t xml:space="preserve">"Year"</w:t>
+      </w:r>
+      <w:r>
+        <w:rPr>
+          <w:rStyle w:val="NormalTok"/>
+        </w:rPr>
+        <w:t xml:space="preserve"> </w:t>
+      </w:r>
+      <w:r>
+        <w:rPr>
+          <w:rStyle w:val="OtherTok"/>
+        </w:rPr>
+        <w:t xml:space="preserve">=</w:t>
+      </w:r>
+      <w:r>
+        <w:rPr>
+          <w:rStyle w:val="NormalTok"/>
+        </w:rPr>
+        <w:t xml:space="preserve"> </w:t>
+      </w:r>
+      <w:r>
+        <w:rPr>
+          <w:rStyle w:val="StringTok"/>
+        </w:rPr>
+        <w:t xml:space="preserve">"Year"</w:t>
+      </w:r>
+      <w:r>
+        <w:rPr>
+          <w:rStyle w:val="NormalTok"/>
+        </w:rPr>
+        <w:t xml:space="preserve">)) </w:t>
+      </w:r>
+      <w:r>
+        <w:rPr>
+          <w:rStyle w:val="SpecialCharTok"/>
+        </w:rPr>
+        <w:t xml:space="preserve">%&gt;%</w:t>
+      </w:r>
+      <w:r>
+        <w:rPr>
+          <w:rStyle w:val="NormalTok"/>
+        </w:rPr>
+        <w:t xml:space="preserve"> </w:t>
+      </w:r>
+      <w:r>
+        <w:br/>
+      </w:r>
+      <w:r>
+        <w:rPr>
+          <w:rStyle w:val="NormalTok"/>
+        </w:rPr>
+        <w:t xml:space="preserve">  </w:t>
+      </w:r>
+      <w:r>
+        <w:rPr>
+          <w:rStyle w:val="FunctionTok"/>
+        </w:rPr>
+        <w:t xml:space="preserve">select</w:t>
+      </w:r>
+      <w:r>
+        <w:rPr>
+          <w:rStyle w:val="NormalTok"/>
+        </w:rPr>
+        <w:t xml:space="preserve">(Year,Crime_Rate,Unemployement_Rate)</w:t>
+      </w:r>
+      <w:r>
+        <w:br/>
+      </w:r>
+      <w:r>
+        <w:br/>
+      </w:r>
+      <w:r>
+        <w:rPr>
+          <w:rStyle w:val="NormalTok"/>
+        </w:rPr>
+        <w:t xml:space="preserve">yr_unemp_cr</w:t>
+      </w:r>
+    </w:p>
+    <w:p>
+      <w:pPr>
+        <w:pStyle w:val="SourceCode"/>
+      </w:pPr>
+      <w:r>
+        <w:rPr>
+          <w:rStyle w:val="VerbatimChar"/>
+        </w:rPr>
+        <w:t xml:space="preserve">## # A tibble: 18 x 3</w:t>
+      </w:r>
+      <w:r>
+        <w:br/>
+      </w:r>
+      <w:r>
+        <w:rPr>
+          <w:rStyle w:val="VerbatimChar"/>
+        </w:rPr>
+        <w:t xml:space="preserve">##     Year Crime_Rate Unemployement_Rate</w:t>
+      </w:r>
+      <w:r>
+        <w:br/>
+      </w:r>
+      <w:r>
+        <w:rPr>
+          <w:rStyle w:val="VerbatimChar"/>
+        </w:rPr>
+        <w:t xml:space="preserve">##    &lt;int&gt;      &lt;dbl&gt;              &lt;dbl&gt;</w:t>
+      </w:r>
+      <w:r>
+        <w:br/>
+      </w:r>
+      <w:r>
+        <w:rPr>
+          <w:rStyle w:val="VerbatimChar"/>
+        </w:rPr>
+        <w:t xml:space="preserve">##  1  2002       5.65               6.97</w:t>
+      </w:r>
+      <w:r>
+        <w:br/>
+      </w:r>
+      <w:r>
+        <w:rPr>
+          <w:rStyle w:val="VerbatimChar"/>
+        </w:rPr>
+        <w:t xml:space="preserve">##  2  2003       5.7                7.21</w:t>
+      </w:r>
+      <w:r>
+        <w:br/>
+      </w:r>
+      <w:r>
+        <w:rPr>
+          <w:rStyle w:val="VerbatimChar"/>
+        </w:rPr>
+        <w:t xml:space="preserve">##  3  2004       5.52               6.59</w:t>
+      </w:r>
+      <w:r>
+        <w:br/>
+      </w:r>
+      <w:r>
+        <w:rPr>
+          <w:rStyle w:val="VerbatimChar"/>
+        </w:rPr>
+        <w:t xml:space="preserve">##  4  2005       5.67               5.91</w:t>
+      </w:r>
+      <w:r>
+        <w:br/>
+      </w:r>
+      <w:r>
+        <w:rPr>
+          <w:rStyle w:val="VerbatimChar"/>
+        </w:rPr>
+        <w:t xml:space="preserve">##  5  2006       5.81               5.09</w:t>
+      </w:r>
+      <w:r>
+        <w:br/>
+      </w:r>
+      <w:r>
+        <w:rPr>
+          <w:rStyle w:val="VerbatimChar"/>
+        </w:rPr>
+        <w:t xml:space="preserve">##  6  2007       5.7                5.09</w:t>
+      </w:r>
+      <w:r>
+        <w:br/>
+      </w:r>
+      <w:r>
+        <w:rPr>
+          <w:rStyle w:val="VerbatimChar"/>
+        </w:rPr>
+        <w:t xml:space="preserve">##  7  2008       5.43               6.55</w:t>
+      </w:r>
+      <w:r>
+        <w:br/>
+      </w:r>
+      <w:r>
+        <w:rPr>
+          <w:rStyle w:val="VerbatimChar"/>
+        </w:rPr>
+        <w:t xml:space="preserve">##  8  2009       5.03              10.5 </w:t>
+      </w:r>
+      <w:r>
+        <w:br/>
+      </w:r>
+      <w:r>
+        <w:rPr>
+          <w:rStyle w:val="VerbatimChar"/>
+        </w:rPr>
+        <w:t xml:space="preserve">##  9  2010       4.76              10.9 </w:t>
+      </w:r>
+      <w:r>
+        <w:br/>
+      </w:r>
+      <w:r>
+        <w:rPr>
+          <w:rStyle w:val="VerbatimChar"/>
+        </w:rPr>
+        <w:t xml:space="preserve">## 10  2011       4.71              10.4 </w:t>
+      </w:r>
+      <w:r>
+        <w:br/>
+      </w:r>
+      <w:r>
+        <w:rPr>
+          <w:rStyle w:val="VerbatimChar"/>
+        </w:rPr>
+        <w:t xml:space="preserve">## 11  2012       4.73               9.11</w:t>
+      </w:r>
+      <w:r>
+        <w:br/>
+      </w:r>
+      <w:r>
+        <w:rPr>
+          <w:rStyle w:val="VerbatimChar"/>
+        </w:rPr>
+        <w:t xml:space="preserve">## 12  2013       4.53               8.11</w:t>
+      </w:r>
+      <w:r>
+        <w:br/>
+      </w:r>
+      <w:r>
+        <w:rPr>
+          <w:rStyle w:val="VerbatimChar"/>
+        </w:rPr>
+        <w:t xml:space="preserve">## 13  2014       4.44               6.94</w:t>
+      </w:r>
+      <w:r>
+        <w:br/>
+      </w:r>
+      <w:r>
+        <w:rPr>
+          <w:rStyle w:val="VerbatimChar"/>
+        </w:rPr>
+        <w:t xml:space="preserve">## 14  2015       4.95               5.93</w:t>
+      </w:r>
+      <w:r>
+        <w:br/>
+      </w:r>
+      <w:r>
+        <w:rPr>
+          <w:rStyle w:val="VerbatimChar"/>
+        </w:rPr>
+        <w:t xml:space="preserve">## 15  2016       5.39               5.38</w:t>
+      </w:r>
+      <w:r>
+        <w:br/>
+      </w:r>
+      <w:r>
+        <w:rPr>
+          <w:rStyle w:val="VerbatimChar"/>
+        </w:rPr>
+        <w:t xml:space="preserve">## 16  2017       5.32               4.75</w:t>
+      </w:r>
+      <w:r>
+        <w:br/>
+      </w:r>
+      <w:r>
+        <w:rPr>
+          <w:rStyle w:val="VerbatimChar"/>
+        </w:rPr>
+        <w:t xml:space="preserve">## 17  2018       4.96               4.18</w:t>
+      </w:r>
+      <w:r>
+        <w:br/>
+      </w:r>
+      <w:r>
+        <w:rPr>
+          <w:rStyle w:val="VerbatimChar"/>
+        </w:rPr>
+        <w:t xml:space="preserve">## 18  2019       4.46               3.84</w:t>
+      </w:r>
+    </w:p>
+    <w:p>
+      <w:pPr>
+        <w:pStyle w:val="SourceCode"/>
+      </w:pPr>
+      <w:r>
+        <w:rPr>
+          <w:rStyle w:val="CommentTok"/>
+        </w:rPr>
+        <w:t xml:space="preserve">#no significance</w:t>
+      </w:r>
+      <w:r>
+        <w:br/>
+      </w:r>
+      <w:r>
+        <w:rPr>
+          <w:rStyle w:val="NormalTok"/>
+        </w:rPr>
+        <w:t xml:space="preserve">model_test_cr</w:t>
+      </w:r>
+      <w:r>
+        <w:rPr>
+          <w:rStyle w:val="OtherTok"/>
+        </w:rPr>
+        <w:t xml:space="preserve">=</w:t>
+      </w:r>
+      <w:r>
+        <w:rPr>
+          <w:rStyle w:val="NormalTok"/>
+        </w:rPr>
+        <w:t xml:space="preserve"> </w:t>
+      </w:r>
+      <w:r>
+        <w:rPr>
+          <w:rStyle w:val="FunctionTok"/>
+        </w:rPr>
+        <w:t xml:space="preserve">lm</w:t>
+      </w:r>
+      <w:r>
+        <w:rPr>
+          <w:rStyle w:val="NormalTok"/>
+        </w:rPr>
+        <w:t xml:space="preserve">( Crime_Rate </w:t>
+      </w:r>
+      <w:r>
+        <w:rPr>
+          <w:rStyle w:val="SpecialCharTok"/>
+        </w:rPr>
+        <w:t xml:space="preserve">~</w:t>
+      </w:r>
+      <w:r>
+        <w:rPr>
+          <w:rStyle w:val="NormalTok"/>
+        </w:rPr>
+        <w:t xml:space="preserve"> Unemployement_Rate ,</w:t>
+      </w:r>
+      <w:r>
+        <w:rPr>
+          <w:rStyle w:val="AttributeTok"/>
+        </w:rPr>
+        <w:t xml:space="preserve">data=</w:t>
+      </w:r>
+      <w:r>
+        <w:rPr>
+          <w:rStyle w:val="NormalTok"/>
+        </w:rPr>
+        <w:t xml:space="preserve">yr_unemp_cr)</w:t>
+      </w:r>
+      <w:r>
+        <w:br/>
+      </w:r>
+      <w:r>
+        <w:rPr>
+          <w:rStyle w:val="FunctionTok"/>
+        </w:rPr>
+        <w:t xml:space="preserve">summary</w:t>
+      </w:r>
+      <w:r>
+        <w:rPr>
+          <w:rStyle w:val="NormalTok"/>
+        </w:rPr>
+        <w:t xml:space="preserve">(model_test_cr)</w:t>
+      </w:r>
+    </w:p>
+    <w:p>
+      <w:pPr>
+        <w:pStyle w:val="SourceCode"/>
+      </w:pPr>
+      <w:r>
+        <w:rPr>
+          <w:rStyle w:val="VerbatimChar"/>
+        </w:rPr>
+        <w:t xml:space="preserve">## </w:t>
+      </w:r>
+      <w:r>
+        <w:br/>
+      </w:r>
+      <w:r>
+        <w:rPr>
+          <w:rStyle w:val="VerbatimChar"/>
+        </w:rPr>
+        <w:t xml:space="preserve">## Call:</w:t>
+      </w:r>
+      <w:r>
+        <w:br/>
+      </w:r>
+      <w:r>
+        <w:rPr>
+          <w:rStyle w:val="VerbatimChar"/>
+        </w:rPr>
+        <w:t xml:space="preserve">## lm(formula = Crime_Rate ~ Unemployement_Rate, data = yr_unemp_cr)</w:t>
+      </w:r>
+      <w:r>
+        <w:br/>
+      </w:r>
+      <w:r>
+        <w:rPr>
+          <w:rStyle w:val="VerbatimChar"/>
+        </w:rPr>
+        <w:t xml:space="preserve">## </w:t>
+      </w:r>
+      <w:r>
+        <w:br/>
+      </w:r>
+      <w:r>
+        <w:rPr>
+          <w:rStyle w:val="VerbatimChar"/>
+        </w:rPr>
+        <w:t xml:space="preserve">## Residuals:</w:t>
+      </w:r>
+      <w:r>
+        <w:br/>
+      </w:r>
+      <w:r>
+        <w:rPr>
+          <w:rStyle w:val="VerbatimChar"/>
+        </w:rPr>
+        <w:t xml:space="preserve">##     Min      1Q  Median      3Q     Max </w:t>
+      </w:r>
+      <w:r>
+        <w:br/>
+      </w:r>
+      <w:r>
+        <w:rPr>
+          <w:rStyle w:val="VerbatimChar"/>
+        </w:rPr>
+        <w:t xml:space="preserve">## -0.9137 -0.2681  0.0706  0.4000  0.5720 </w:t>
+      </w:r>
+      <w:r>
+        <w:br/>
+      </w:r>
+      <w:r>
+        <w:rPr>
+          <w:rStyle w:val="VerbatimChar"/>
+        </w:rPr>
+        <w:t xml:space="preserve">## </w:t>
+      </w:r>
+      <w:r>
+        <w:br/>
+      </w:r>
+      <w:r>
+        <w:rPr>
+          <w:rStyle w:val="VerbatimChar"/>
+        </w:rPr>
+        <w:t xml:space="preserve">## Coefficients:</w:t>
+      </w:r>
+      <w:r>
+        <w:br/>
+      </w:r>
+      <w:r>
+        <w:rPr>
+          <w:rStyle w:val="VerbatimChar"/>
+        </w:rPr>
+        <w:t xml:space="preserve">##                    Estimate Std. Error t value Pr(&gt;|t|)    </w:t>
+      </w:r>
+      <w:r>
+        <w:br/>
+      </w:r>
+      <w:r>
+        <w:rPr>
+          <w:rStyle w:val="VerbatimChar"/>
+        </w:rPr>
+        <w:t xml:space="preserve">## (Intercept)         5.65366    0.37001  15.280 5.79e-11 ***</w:t>
+      </w:r>
+      <w:r>
+        <w:br/>
+      </w:r>
+      <w:r>
+        <w:rPr>
+          <w:rStyle w:val="VerbatimChar"/>
+        </w:rPr>
+        <w:t xml:space="preserve">## Unemployement_Rate -0.07294    0.05156  -1.415    0.176    </w:t>
+      </w:r>
+      <w:r>
+        <w:br/>
+      </w:r>
+      <w:r>
+        <w:rPr>
+          <w:rStyle w:val="VerbatimChar"/>
+        </w:rPr>
+        <w:t xml:space="preserve">## ---</w:t>
+      </w:r>
+      <w:r>
+        <w:br/>
+      </w:r>
+      <w:r>
+        <w:rPr>
+          <w:rStyle w:val="VerbatimChar"/>
+        </w:rPr>
+        <w:t xml:space="preserve">## Signif. codes:  0 '***' 0.001 '**' 0.01 '*' 0.05 '.' 0.1 ' ' 1</w:t>
+      </w:r>
+      <w:r>
+        <w:br/>
+      </w:r>
+      <w:r>
+        <w:rPr>
+          <w:rStyle w:val="VerbatimChar"/>
+        </w:rPr>
+        <w:t xml:space="preserve">## </w:t>
+      </w:r>
+      <w:r>
+        <w:br/>
+      </w:r>
+      <w:r>
+        <w:rPr>
+          <w:rStyle w:val="VerbatimChar"/>
+        </w:rPr>
+        <w:t xml:space="preserve">## Residual standard error: 0.4618 on 16 degrees of freedom</w:t>
+      </w:r>
+      <w:r>
+        <w:br/>
+      </w:r>
+      <w:r>
+        <w:rPr>
+          <w:rStyle w:val="VerbatimChar"/>
+        </w:rPr>
+        <w:t xml:space="preserve">## Multiple R-squared:  0.1112, Adjusted R-squared:  0.05564 </w:t>
+      </w:r>
+      <w:r>
+        <w:br/>
+      </w:r>
+      <w:r>
+        <w:rPr>
+          <w:rStyle w:val="VerbatimChar"/>
+        </w:rPr>
+        <w:t xml:space="preserve">## F-statistic: 2.002 on 1 and 16 DF,  p-value: 0.1763</w:t>
+      </w:r>
+    </w:p>
+    <w:p>
+      <w:pPr>
+        <w:pStyle w:val="SourceCode"/>
+      </w:pPr>
+      <w:r>
+        <w:rPr>
+          <w:rStyle w:val="FunctionTok"/>
+        </w:rPr>
+        <w:t xml:space="preserve">ggplot</w:t>
+      </w:r>
+      <w:r>
+        <w:rPr>
+          <w:rStyle w:val="NormalTok"/>
+        </w:rPr>
+        <w:t xml:space="preserve">(</w:t>
+      </w:r>
+      <w:r>
+        <w:rPr>
+          <w:rStyle w:val="AttributeTok"/>
+        </w:rPr>
+        <w:t xml:space="preserve">data =</w:t>
+      </w:r>
+      <w:r>
+        <w:rPr>
+          <w:rStyle w:val="NormalTok"/>
+        </w:rPr>
+        <w:t xml:space="preserve"> yr_unemp_cr) </w:t>
+      </w:r>
+      <w:r>
+        <w:rPr>
+          <w:rStyle w:val="SpecialCharTok"/>
+        </w:rPr>
+        <w:t xml:space="preserve">+</w:t>
+      </w:r>
+      <w:r>
+        <w:br/>
+      </w:r>
+      <w:r>
+        <w:rPr>
+          <w:rStyle w:val="NormalTok"/>
+        </w:rPr>
+        <w:t xml:space="preserve">  </w:t>
+      </w:r>
+      <w:r>
+        <w:rPr>
+          <w:rStyle w:val="FunctionTok"/>
+        </w:rPr>
+        <w:t xml:space="preserve">geom_point</w:t>
+      </w:r>
+      <w:r>
+        <w:rPr>
+          <w:rStyle w:val="NormalTok"/>
+        </w:rPr>
+        <w:t xml:space="preserve">(</w:t>
+      </w:r>
+      <w:r>
+        <w:rPr>
+          <w:rStyle w:val="AttributeTok"/>
+        </w:rPr>
+        <w:t xml:space="preserve">mapping =</w:t>
+      </w:r>
+      <w:r>
+        <w:rPr>
+          <w:rStyle w:val="NormalTok"/>
+        </w:rPr>
+        <w:t xml:space="preserve"> </w:t>
+      </w:r>
+      <w:r>
+        <w:rPr>
+          <w:rStyle w:val="FunctionTok"/>
+        </w:rPr>
+        <w:t xml:space="preserve">aes</w:t>
+      </w:r>
+      <w:r>
+        <w:rPr>
+          <w:rStyle w:val="NormalTok"/>
+        </w:rPr>
+        <w:t xml:space="preserve">(</w:t>
+      </w:r>
+      <w:r>
+        <w:rPr>
+          <w:rStyle w:val="AttributeTok"/>
+        </w:rPr>
+        <w:t xml:space="preserve">x =</w:t>
+      </w:r>
+      <w:r>
+        <w:rPr>
+          <w:rStyle w:val="NormalTok"/>
+        </w:rPr>
+        <w:t xml:space="preserve"> Crime_Rate, </w:t>
+      </w:r>
+      <w:r>
+        <w:rPr>
+          <w:rStyle w:val="AttributeTok"/>
+        </w:rPr>
+        <w:t xml:space="preserve">y =</w:t>
+      </w:r>
+      <w:r>
+        <w:rPr>
+          <w:rStyle w:val="NormalTok"/>
+        </w:rPr>
+        <w:t xml:space="preserve"> Unemployement_Rate))</w:t>
+      </w:r>
+    </w:p>
+    <w:p>
+      <w:pPr>
+        <w:pStyle w:val="FirstParagraph"/>
+      </w:pPr>
+      <w:r>
+        <w:drawing>
+          <wp:inline>
+            <wp:extent cx="4620126" cy="3696101"/>
+            <wp:effectExtent b="0" l="0" r="0" t="0"/>
+            <wp:docPr descr="" title="" id="1" name="Picture"/>
+            <a:graphic>
+              <a:graphicData uri="http://schemas.openxmlformats.org/drawingml/2006/picture">
+                <pic:pic>
+                  <pic:nvPicPr>
+                    <pic:cNvPr descr="markdown_project_files/figure-docx/unnamed-chunk-11-1.png" id="0" name="Picture"/>
+                    <pic:cNvPicPr>
+                      <a:picLocks noChangeArrowheads="1" noChangeAspect="1"/>
+                    </pic:cNvPicPr>
+                  </pic:nvPicPr>
+                  <pic:blipFill>
+                    <a:blip r:embed="rId39"/>
+                    <a:stretch>
+                      <a:fillRect/>
+                    </a:stretch>
+                  </pic:blipFill>
+                  <pic:spPr bwMode="auto">
+                    <a:xfrm>
+                      <a:off x="0" y="0"/>
+                      <a:ext cx="4620126" cy="3696101"/>
+                    </a:xfrm>
+                    <a:prstGeom prst="rect">
+                      <a:avLst/>
+                    </a:prstGeom>
+                    <a:noFill/>
+                    <a:ln w="9525">
+                      <a:noFill/>
+                      <a:headEnd/>
+                      <a:tailEnd/>
+                    </a:ln>
+                  </pic:spPr>
+                </pic:pic>
+              </a:graphicData>
+            </a:graphic>
+          </wp:inline>
+        </w:drawing>
+      </w:r>
+    </w:p>
+    <w:bookmarkEnd w:id="40"/>
     <w:sectPr/>
   </w:body>
 </w:document>
